--- a/CSI1001 Principles of DataBase Systems/Class notes/Joints and its types.docx
+++ b/CSI1001 Principles of DataBase Systems/Class notes/Joints and its types.docx
@@ -32,51 +32,25 @@
           <w:szCs w:val="32"/>
           <w:lang w:val="en-US"/>
         </w:rPr>
-        <w:t xml:space="preserve"> </w:t>
-      </w:r>
-      <w:r>
-        <w:rPr>
-          <w:sz w:val="32"/>
-          <w:szCs w:val="32"/>
-          <w:lang w:val="en-US"/>
-        </w:rPr>
-        <w:t>Cross Product</w:t>
-      </w:r>
-      <w:r>
-        <w:rPr>
-          <w:sz w:val="32"/>
-          <w:szCs w:val="32"/>
-          <w:lang w:val="en-US"/>
-        </w:rPr>
-        <w:t xml:space="preserve"> + Condition</w:t>
-      </w:r>
-    </w:p>
-    <w:p>
-      <w:pPr>
-        <w:rPr>
-          <w:sz w:val="32"/>
-          <w:szCs w:val="32"/>
-          <w:lang w:val="en-US"/>
-        </w:rPr>
-      </w:pPr>
-      <w:r>
-        <w:rPr>
-          <w:sz w:val="32"/>
-          <w:szCs w:val="32"/>
-          <w:lang w:val="en-US"/>
-        </w:rPr>
-        <w:t xml:space="preserve">Find the employ name who is working in a </w:t>
-      </w:r>
-      <w:proofErr w:type="gramStart"/>
-      <w:r>
-        <w:rPr>
-          <w:sz w:val="32"/>
-          <w:szCs w:val="32"/>
-          <w:lang w:val="en-US"/>
-        </w:rPr>
-        <w:t>department ???</w:t>
-      </w:r>
-      <w:proofErr w:type="gramEnd"/>
+        <w:t xml:space="preserve"> Cross Product + Condition</w:t>
+      </w:r>
+    </w:p>
+    <w:p>
+      <w:pPr>
+        <w:rPr>
+          <w:sz w:val="32"/>
+          <w:szCs w:val="32"/>
+          <w:lang w:val="en-US"/>
+        </w:rPr>
+      </w:pPr>
+      <w:r>
+        <w:rPr>
+          <w:sz w:val="32"/>
+          <w:szCs w:val="32"/>
+          <w:lang w:val="en-US"/>
+        </w:rPr>
+        <w:t>Find the employ name who is working in a department ???</w:t>
+      </w:r>
     </w:p>
     <w:p>
       <w:pPr>
@@ -290,49 +264,15 @@
         </w:rPr>
         <w:t xml:space="preserve"> where </w:t>
       </w:r>
-      <w:proofErr w:type="spellStart"/>
-      <w:r>
-        <w:rPr>
-          <w:b/>
-          <w:bCs/>
-          <w:sz w:val="32"/>
-          <w:szCs w:val="32"/>
-          <w:lang w:val="en-US"/>
-        </w:rPr>
-        <w:t>Emp.e</w:t>
-      </w:r>
-      <w:proofErr w:type="spellEnd"/>
-      <w:r>
-        <w:rPr>
-          <w:b/>
-          <w:bCs/>
-          <w:sz w:val="32"/>
-          <w:szCs w:val="32"/>
-          <w:lang w:val="en-US"/>
-        </w:rPr>
-        <w:t xml:space="preserve">-no = </w:t>
-      </w:r>
-      <w:proofErr w:type="spellStart"/>
-      <w:r>
-        <w:rPr>
-          <w:b/>
-          <w:bCs/>
-          <w:sz w:val="32"/>
-          <w:szCs w:val="32"/>
-          <w:lang w:val="en-US"/>
-        </w:rPr>
-        <w:t>Dept.e</w:t>
-      </w:r>
-      <w:proofErr w:type="spellEnd"/>
-      <w:r>
-        <w:rPr>
-          <w:b/>
-          <w:bCs/>
-          <w:sz w:val="32"/>
-          <w:szCs w:val="32"/>
-          <w:lang w:val="en-US"/>
-        </w:rPr>
-        <w:t>-no</w:t>
+      <w:r>
+        <w:rPr>
+          <w:b/>
+          <w:bCs/>
+          <w:sz w:val="32"/>
+          <w:szCs w:val="32"/>
+          <w:lang w:val="en-US"/>
+        </w:rPr>
+        <w:t>Emp.e-no = Dept.e-no</w:t>
       </w:r>
     </w:p>
     <w:p>
@@ -889,7 +829,6 @@
           <w:lang w:val="en-US"/>
         </w:rPr>
       </w:pPr>
-      <w:proofErr w:type="spellStart"/>
       <w:r>
         <w:rPr>
           <w:b/>
@@ -903,7 +842,6 @@
         <w:lastRenderedPageBreak/>
         <w:t>Self Join</w:t>
       </w:r>
-      <w:proofErr w:type="spellEnd"/>
     </w:p>
     <w:p>
       <w:pPr>
@@ -924,7 +862,6 @@
         </w:rPr>
         <w:t xml:space="preserve">A </w:t>
       </w:r>
-      <w:proofErr w:type="spellStart"/>
       <w:r>
         <w:rPr>
           <w:rStyle w:val="hgkelc"/>
@@ -935,7 +872,6 @@
         </w:rPr>
         <w:t>self join</w:t>
       </w:r>
-      <w:proofErr w:type="spellEnd"/>
       <w:r>
         <w:rPr>
           <w:rStyle w:val="hgkelc"/>
@@ -1479,124 +1415,24 @@
           <w:lang w:val="en-US"/>
         </w:rPr>
         <w:br/>
-        <w:t xml:space="preserve">&lt;&gt; means Not equal </w:t>
-      </w:r>
-      <w:proofErr w:type="gramStart"/>
-      <w:r>
-        <w:rPr>
-          <w:sz w:val="32"/>
-          <w:szCs w:val="32"/>
-          <w:lang w:val="en-US"/>
-        </w:rPr>
-        <w:t>to .</w:t>
-      </w:r>
-      <w:proofErr w:type="gramEnd"/>
-    </w:p>
-    <w:p>
-      <w:pPr>
-        <w:rPr>
-          <w:sz w:val="32"/>
-          <w:szCs w:val="32"/>
-          <w:lang w:val="en-US"/>
-        </w:rPr>
-      </w:pPr>
-      <w:r>
-        <w:rPr>
-          <w:sz w:val="32"/>
-          <w:szCs w:val="32"/>
-          <w:lang w:val="en-US"/>
-        </w:rPr>
-        <w:t xml:space="preserve">2 </w:t>
-      </w:r>
-      <w:proofErr w:type="spellStart"/>
-      <w:r>
-        <w:rPr>
-          <w:sz w:val="32"/>
-          <w:szCs w:val="32"/>
-          <w:lang w:val="en-US"/>
-        </w:rPr>
-        <w:t>sid</w:t>
-      </w:r>
-      <w:proofErr w:type="spellEnd"/>
-      <w:r>
-        <w:rPr>
-          <w:sz w:val="32"/>
-          <w:szCs w:val="32"/>
-          <w:lang w:val="en-US"/>
-        </w:rPr>
-        <w:t xml:space="preserve"> are available, among that choose any one tables </w:t>
-      </w:r>
-      <w:proofErr w:type="spellStart"/>
-      <w:r>
-        <w:rPr>
-          <w:sz w:val="32"/>
-          <w:szCs w:val="32"/>
-          <w:lang w:val="en-US"/>
-        </w:rPr>
-        <w:t>sid</w:t>
-      </w:r>
-      <w:proofErr w:type="spellEnd"/>
-      <w:r>
-        <w:rPr>
-          <w:sz w:val="32"/>
-          <w:szCs w:val="32"/>
-          <w:lang w:val="en-US"/>
-        </w:rPr>
-        <w:t xml:space="preserve"> (</w:t>
-      </w:r>
-      <w:proofErr w:type="spellStart"/>
-      <w:r>
-        <w:rPr>
-          <w:sz w:val="32"/>
-          <w:szCs w:val="32"/>
-          <w:lang w:val="en-US"/>
-        </w:rPr>
-        <w:t>i.e</w:t>
-      </w:r>
-      <w:proofErr w:type="spellEnd"/>
-      <w:r>
-        <w:rPr>
-          <w:sz w:val="32"/>
-          <w:szCs w:val="32"/>
-          <w:lang w:val="en-US"/>
-        </w:rPr>
-        <w:t xml:space="preserve"> T1’s </w:t>
-      </w:r>
-      <w:proofErr w:type="spellStart"/>
-      <w:r>
-        <w:rPr>
-          <w:sz w:val="32"/>
-          <w:szCs w:val="32"/>
-          <w:lang w:val="en-US"/>
-        </w:rPr>
-        <w:t>sid</w:t>
-      </w:r>
-      <w:proofErr w:type="spellEnd"/>
-      <w:r>
-        <w:rPr>
-          <w:sz w:val="32"/>
-          <w:szCs w:val="32"/>
-          <w:lang w:val="en-US"/>
-        </w:rPr>
-        <w:t xml:space="preserve"> or T2’s </w:t>
-      </w:r>
-      <w:proofErr w:type="spellStart"/>
-      <w:r>
-        <w:rPr>
-          <w:sz w:val="32"/>
-          <w:szCs w:val="32"/>
-          <w:lang w:val="en-US"/>
-        </w:rPr>
-        <w:t>sid</w:t>
-      </w:r>
-      <w:proofErr w:type="spellEnd"/>
-      <w:r>
-        <w:rPr>
-          <w:sz w:val="32"/>
-          <w:szCs w:val="32"/>
-          <w:lang w:val="en-US"/>
-        </w:rPr>
-        <w:t>)</w:t>
+        <w:t>&lt;&gt; means Not equal to .</w:t>
+      </w:r>
+    </w:p>
+    <w:p>
+      <w:pPr>
+        <w:rPr>
+          <w:sz w:val="32"/>
+          <w:szCs w:val="32"/>
+          <w:lang w:val="en-US"/>
+        </w:rPr>
+      </w:pPr>
+      <w:r>
+        <w:rPr>
+          <w:sz w:val="32"/>
+          <w:szCs w:val="32"/>
+          <w:lang w:val="en-US"/>
+        </w:rPr>
+        <w:t>2 sid are available, among that choose any one tables sid (i.e T1’s sid or T2’s sid)</w:t>
       </w:r>
     </w:p>
     <w:p>
@@ -1654,17 +1490,7 @@
           <w:szCs w:val="32"/>
           <w:lang w:val="en-US"/>
         </w:rPr>
-        <w:t xml:space="preserve"> from Study as T1, Study as T2</w:t>
-      </w:r>
-      <w:r>
-        <w:rPr>
-          <w:b/>
-          <w:bCs/>
-          <w:sz w:val="32"/>
-          <w:szCs w:val="32"/>
-          <w:lang w:val="en-US"/>
-        </w:rPr>
-        <w:t xml:space="preserve"> where</w:t>
+        <w:t xml:space="preserve"> from Study as T1, Study as T2 where</w:t>
       </w:r>
       <w:r>
         <w:rPr>
@@ -1675,15 +1501,6 @@
           <w:lang w:val="en-US"/>
         </w:rPr>
         <w:br/>
-      </w:r>
-      <w:r>
-        <w:rPr>
-          <w:b/>
-          <w:bCs/>
-          <w:sz w:val="32"/>
-          <w:szCs w:val="32"/>
-          <w:lang w:val="en-US"/>
-        </w:rPr>
         <w:t>T1.sid = T2.sid and T1.cid &lt;&gt; T2.cid</w:t>
       </w:r>
       <w:r>
@@ -1819,7 +1636,6 @@
           <w:lang w:val="en-US"/>
         </w:rPr>
       </w:pPr>
-      <w:proofErr w:type="spellStart"/>
       <w:r>
         <w:rPr>
           <w:b/>
@@ -1828,105 +1644,27 @@
           <w:sz w:val="36"/>
           <w:szCs w:val="36"/>
           <w:highlight w:val="yellow"/>
+          <w:lang w:val="en-US"/>
         </w:rPr>
         <w:lastRenderedPageBreak/>
-        <w:t>sp</w:t>
-      </w:r>
-      <w:r>
-        <w:rPr>
-          <w:b/>
-          <w:bCs/>
-          <w:color w:val="FF0000"/>
-          <w:sz w:val="36"/>
-          <w:szCs w:val="36"/>
-          <w:highlight w:val="yellow"/>
-          <w:lang w:val="en-US"/>
-        </w:rPr>
-        <w:t>Equi</w:t>
-      </w:r>
-      <w:proofErr w:type="spellEnd"/>
-      <w:r>
-        <w:rPr>
-          <w:b/>
-          <w:bCs/>
-          <w:color w:val="FF0000"/>
-          <w:sz w:val="36"/>
-          <w:szCs w:val="36"/>
-          <w:highlight w:val="yellow"/>
-          <w:lang w:val="en-US"/>
-        </w:rPr>
-        <w:t xml:space="preserve"> Join</w:t>
-      </w:r>
-    </w:p>
-    <w:p>
-      <w:pPr>
-        <w:rPr>
-          <w:sz w:val="32"/>
-          <w:szCs w:val="32"/>
-          <w:lang w:val="en-US"/>
-        </w:rPr>
-      </w:pPr>
-      <w:r>
-        <w:rPr>
-          <w:sz w:val="32"/>
-          <w:szCs w:val="32"/>
-          <w:lang w:val="en-US"/>
-        </w:rPr>
-        <w:t xml:space="preserve">Every natural join is </w:t>
-      </w:r>
-      <w:proofErr w:type="gramStart"/>
-      <w:r>
-        <w:rPr>
-          <w:sz w:val="32"/>
-          <w:szCs w:val="32"/>
-          <w:lang w:val="en-US"/>
-        </w:rPr>
-        <w:t>a</w:t>
-      </w:r>
-      <w:proofErr w:type="gramEnd"/>
-      <w:r>
-        <w:rPr>
-          <w:sz w:val="32"/>
-          <w:szCs w:val="32"/>
-          <w:lang w:val="en-US"/>
-        </w:rPr>
-        <w:t xml:space="preserve"> </w:t>
-      </w:r>
-      <w:proofErr w:type="spellStart"/>
-      <w:r>
-        <w:rPr>
-          <w:sz w:val="32"/>
-          <w:szCs w:val="32"/>
-          <w:lang w:val="en-US"/>
-        </w:rPr>
-        <w:t>equi</w:t>
-      </w:r>
-      <w:proofErr w:type="spellEnd"/>
-      <w:r>
-        <w:rPr>
-          <w:sz w:val="32"/>
-          <w:szCs w:val="32"/>
-          <w:lang w:val="en-US"/>
-        </w:rPr>
-        <w:t xml:space="preserve"> join but every </w:t>
-      </w:r>
-      <w:proofErr w:type="spellStart"/>
-      <w:r>
-        <w:rPr>
-          <w:sz w:val="32"/>
-          <w:szCs w:val="32"/>
-          <w:lang w:val="en-US"/>
-        </w:rPr>
-        <w:t>equi</w:t>
-      </w:r>
-      <w:proofErr w:type="spellEnd"/>
-      <w:r>
-        <w:rPr>
-          <w:sz w:val="32"/>
-          <w:szCs w:val="32"/>
-          <w:lang w:val="en-US"/>
-        </w:rPr>
-        <w:t xml:space="preserve"> join is not a natural join</w:t>
+        <w:t>Equi Join</w:t>
+      </w:r>
+    </w:p>
+    <w:p>
+      <w:pPr>
+        <w:rPr>
+          <w:sz w:val="32"/>
+          <w:szCs w:val="32"/>
+          <w:lang w:val="en-US"/>
+        </w:rPr>
+      </w:pPr>
+      <w:r>
+        <w:rPr>
+          <w:sz w:val="32"/>
+          <w:szCs w:val="32"/>
+          <w:lang w:val="en-US"/>
+        </w:rPr>
+        <w:t>Every natural join is a equi join but every equi join is not a natural join</w:t>
       </w:r>
     </w:p>
     <w:p>
@@ -1998,23 +1736,13 @@
           <w:noProof/>
         </w:rPr>
       </w:pPr>
-      <w:proofErr w:type="gramStart"/>
-      <w:r>
-        <w:rPr>
-          <w:sz w:val="32"/>
-          <w:szCs w:val="32"/>
-          <w:lang w:val="en-US"/>
-        </w:rPr>
-        <w:t>Natural  join</w:t>
-      </w:r>
-      <w:proofErr w:type="gramEnd"/>
-      <w:r>
-        <w:rPr>
-          <w:sz w:val="32"/>
-          <w:szCs w:val="32"/>
-          <w:lang w:val="en-US"/>
-        </w:rPr>
-        <w:t xml:space="preserve"> must have same attribute in both the table.</w:t>
+      <w:r>
+        <w:rPr>
+          <w:sz w:val="32"/>
+          <w:szCs w:val="32"/>
+          <w:lang w:val="en-US"/>
+        </w:rPr>
+        <w:t>Natural  join must have same attribute in both the table.</w:t>
       </w:r>
       <w:r>
         <w:rPr>
@@ -2023,24 +1751,7 @@
           <w:lang w:val="en-US"/>
         </w:rPr>
         <w:br/>
-      </w:r>
-      <w:proofErr w:type="spellStart"/>
-      <w:r>
-        <w:rPr>
-          <w:sz w:val="32"/>
-          <w:szCs w:val="32"/>
-          <w:lang w:val="en-US"/>
-        </w:rPr>
-        <w:t>Equi</w:t>
-      </w:r>
-      <w:proofErr w:type="spellEnd"/>
-      <w:r>
-        <w:rPr>
-          <w:sz w:val="32"/>
-          <w:szCs w:val="32"/>
-          <w:lang w:val="en-US"/>
-        </w:rPr>
-        <w:t xml:space="preserve"> join can have same/different attribute in both the table.</w:t>
+        <w:t>Equi join can have same/different attribute in both the table.</w:t>
       </w:r>
       <w:r>
         <w:rPr>
@@ -2276,29 +1987,7 @@
           <w:szCs w:val="32"/>
           <w:lang w:val="en-US"/>
         </w:rPr>
-        <w:t xml:space="preserve">Select </w:t>
-      </w:r>
-      <w:proofErr w:type="spellStart"/>
-      <w:r>
-        <w:rPr>
-          <w:b/>
-          <w:bCs/>
-          <w:sz w:val="32"/>
-          <w:szCs w:val="32"/>
-          <w:lang w:val="en-US"/>
-        </w:rPr>
-        <w:t>e_name</w:t>
-      </w:r>
-      <w:proofErr w:type="spellEnd"/>
-      <w:r>
-        <w:rPr>
-          <w:b/>
-          <w:bCs/>
-          <w:sz w:val="32"/>
-          <w:szCs w:val="32"/>
-          <w:lang w:val="en-US"/>
-        </w:rPr>
-        <w:t xml:space="preserve"> from Emp, Dept where </w:t>
+        <w:t xml:space="preserve">Select e_name from Emp, Dept where </w:t>
       </w:r>
       <w:r>
         <w:rPr>
@@ -2309,63 +1998,8 @@
           <w:lang w:val="en-US"/>
         </w:rPr>
         <w:br/>
-        <w:t xml:space="preserve">             </w:t>
-      </w:r>
-      <w:proofErr w:type="spellStart"/>
-      <w:r>
-        <w:rPr>
-          <w:b/>
-          <w:bCs/>
-          <w:sz w:val="32"/>
-          <w:szCs w:val="32"/>
-          <w:lang w:val="en-US"/>
-        </w:rPr>
-        <w:t>Emp.e_no</w:t>
-      </w:r>
-      <w:proofErr w:type="spellEnd"/>
-      <w:r>
-        <w:rPr>
-          <w:b/>
-          <w:bCs/>
-          <w:sz w:val="32"/>
-          <w:szCs w:val="32"/>
-          <w:lang w:val="en-US"/>
-        </w:rPr>
-        <w:t xml:space="preserve"> = </w:t>
-      </w:r>
-      <w:proofErr w:type="spellStart"/>
-      <w:r>
-        <w:rPr>
-          <w:b/>
-          <w:bCs/>
-          <w:sz w:val="32"/>
-          <w:szCs w:val="32"/>
-          <w:lang w:val="en-US"/>
-        </w:rPr>
-        <w:t>Dept.e_no</w:t>
-      </w:r>
-      <w:proofErr w:type="spellEnd"/>
-      <w:r>
-        <w:rPr>
-          <w:b/>
-          <w:bCs/>
-          <w:sz w:val="32"/>
-          <w:szCs w:val="32"/>
-          <w:lang w:val="en-US"/>
-        </w:rPr>
-        <w:t xml:space="preserve"> and </w:t>
-      </w:r>
-      <w:r>
-        <w:rPr>
-          <w:b/>
-          <w:bCs/>
-          <w:sz w:val="32"/>
-          <w:szCs w:val="32"/>
-          <w:lang w:val="en-US"/>
-        </w:rPr>
-        <w:t xml:space="preserve">      </w:t>
-      </w:r>
-      <w:proofErr w:type="gramStart"/>
+        <w:t xml:space="preserve">             Emp.e_no = Dept.e_no </w:t>
+      </w:r>
       <w:r>
         <w:rPr>
           <w:b/>
@@ -2378,38 +2012,31 @@
       </w:r>
       <w:r>
         <w:rPr>
-          <w:sz w:val="32"/>
-          <w:szCs w:val="32"/>
-          <w:lang w:val="en-US"/>
-        </w:rPr>
-        <w:t>(</w:t>
-      </w:r>
-      <w:proofErr w:type="gramEnd"/>
-      <w:r>
-        <w:rPr>
-          <w:sz w:val="32"/>
-          <w:szCs w:val="32"/>
-          <w:lang w:val="en-US"/>
-        </w:rPr>
-        <w:t>natural join/</w:t>
-      </w:r>
-      <w:proofErr w:type="spellStart"/>
-      <w:r>
-        <w:rPr>
-          <w:sz w:val="32"/>
-          <w:szCs w:val="32"/>
-          <w:lang w:val="en-US"/>
-        </w:rPr>
-        <w:t>equi</w:t>
-      </w:r>
-      <w:proofErr w:type="spellEnd"/>
-      <w:r>
-        <w:rPr>
-          <w:sz w:val="32"/>
-          <w:szCs w:val="32"/>
-          <w:lang w:val="en-US"/>
-        </w:rPr>
-        <w:t xml:space="preserve"> join)</w:t>
+          <w:b/>
+          <w:bCs/>
+          <w:sz w:val="32"/>
+          <w:szCs w:val="32"/>
+          <w:lang w:val="en-US"/>
+        </w:rPr>
+        <w:t xml:space="preserve"> </w:t>
+      </w:r>
+      <w:r>
+        <w:rPr>
+          <w:b/>
+          <w:bCs/>
+          <w:sz w:val="32"/>
+          <w:szCs w:val="32"/>
+          <w:lang w:val="en-US"/>
+        </w:rPr>
+        <w:t xml:space="preserve">         </w:t>
+      </w:r>
+      <w:r>
+        <w:rPr>
+          <w:sz w:val="32"/>
+          <w:szCs w:val="32"/>
+          <w:lang w:val="en-US"/>
+        </w:rPr>
+        <w:t>(natural join/equi join)</w:t>
       </w:r>
       <w:r>
         <w:rPr>
@@ -2420,75 +2047,43 @@
           <w:lang w:val="en-US"/>
         </w:rPr>
         <w:br/>
-        <w:t xml:space="preserve">             </w:t>
-      </w:r>
-      <w:proofErr w:type="spellStart"/>
-      <w:r>
-        <w:rPr>
-          <w:b/>
-          <w:bCs/>
-          <w:sz w:val="32"/>
-          <w:szCs w:val="32"/>
-          <w:lang w:val="en-US"/>
-        </w:rPr>
-        <w:t>Emp.address</w:t>
-      </w:r>
-      <w:proofErr w:type="spellEnd"/>
-      <w:r>
-        <w:rPr>
-          <w:b/>
-          <w:bCs/>
-          <w:sz w:val="32"/>
-          <w:szCs w:val="32"/>
-          <w:lang w:val="en-US"/>
-        </w:rPr>
-        <w:t xml:space="preserve"> = </w:t>
-      </w:r>
-      <w:proofErr w:type="spellStart"/>
-      <w:r>
-        <w:rPr>
-          <w:b/>
-          <w:bCs/>
-          <w:sz w:val="32"/>
-          <w:szCs w:val="32"/>
-          <w:lang w:val="en-US"/>
-        </w:rPr>
-        <w:t>Dept.location</w:t>
-      </w:r>
-      <w:proofErr w:type="spellEnd"/>
-      <w:r>
-        <w:rPr>
-          <w:sz w:val="32"/>
-          <w:szCs w:val="32"/>
-          <w:lang w:val="en-US"/>
-        </w:rPr>
         <w:t xml:space="preserve">    </w:t>
       </w:r>
       <w:r>
         <w:rPr>
-          <w:sz w:val="32"/>
-          <w:szCs w:val="32"/>
-          <w:lang w:val="en-US"/>
-        </w:rPr>
-        <w:t>(</w:t>
-      </w:r>
-      <w:proofErr w:type="spellStart"/>
-      <w:r>
-        <w:rPr>
-          <w:sz w:val="32"/>
-          <w:szCs w:val="32"/>
-          <w:lang w:val="en-US"/>
-        </w:rPr>
-        <w:t>equi</w:t>
-      </w:r>
-      <w:proofErr w:type="spellEnd"/>
-      <w:r>
-        <w:rPr>
-          <w:sz w:val="32"/>
-          <w:szCs w:val="32"/>
-          <w:lang w:val="en-US"/>
-        </w:rPr>
-        <w:t xml:space="preserve"> join and not natural join)</w:t>
+          <w:b/>
+          <w:bCs/>
+          <w:sz w:val="32"/>
+          <w:szCs w:val="32"/>
+          <w:lang w:val="en-US"/>
+        </w:rPr>
+        <w:t>and</w:t>
+      </w:r>
+      <w:r>
+        <w:rPr>
+          <w:b/>
+          <w:bCs/>
+          <w:sz w:val="32"/>
+          <w:szCs w:val="32"/>
+          <w:lang w:val="en-US"/>
+        </w:rPr>
+        <w:t xml:space="preserve">  Emp.address = Dept.location</w:t>
+      </w:r>
+      <w:r>
+        <w:rPr>
+          <w:sz w:val="32"/>
+          <w:szCs w:val="32"/>
+          <w:lang w:val="en-US"/>
+        </w:rPr>
+        <w:t xml:space="preserve">    </w:t>
+      </w:r>
+      <w:r>
+        <w:rPr>
+          <w:sz w:val="32"/>
+          <w:szCs w:val="32"/>
+          <w:lang w:val="en-US"/>
+        </w:rPr>
+        <w:t>(equi join and not natural join)</w:t>
       </w:r>
     </w:p>
     <w:p>
@@ -2533,18 +2128,1427 @@
           <w:szCs w:val="32"/>
           <w:lang w:val="en-US"/>
         </w:rPr>
+        <w:t xml:space="preserve"> Ram</w:t>
+      </w:r>
+    </w:p>
+    <w:p>
+      <w:pPr>
+        <w:rPr>
+          <w:b/>
+          <w:bCs/>
+          <w:color w:val="FF0000"/>
+          <w:sz w:val="32"/>
+          <w:szCs w:val="32"/>
+          <w:lang w:val="en-US"/>
+        </w:rPr>
+      </w:pPr>
+    </w:p>
+    <w:p>
+      <w:pPr>
+        <w:rPr>
+          <w:b/>
+          <w:bCs/>
+          <w:color w:val="FF0000"/>
+          <w:sz w:val="32"/>
+          <w:szCs w:val="32"/>
+          <w:lang w:val="en-US"/>
+        </w:rPr>
+      </w:pPr>
+    </w:p>
+    <w:p>
+      <w:pPr>
+        <w:rPr>
+          <w:b/>
+          <w:bCs/>
+          <w:color w:val="FF0000"/>
+          <w:sz w:val="32"/>
+          <w:szCs w:val="32"/>
+          <w:lang w:val="en-US"/>
+        </w:rPr>
+      </w:pPr>
+    </w:p>
+    <w:p>
+      <w:pPr>
+        <w:rPr>
+          <w:b/>
+          <w:bCs/>
+          <w:color w:val="FF0000"/>
+          <w:sz w:val="32"/>
+          <w:szCs w:val="32"/>
+          <w:lang w:val="en-US"/>
+        </w:rPr>
+      </w:pPr>
+    </w:p>
+    <w:p>
+      <w:pPr>
+        <w:rPr>
+          <w:b/>
+          <w:bCs/>
+          <w:color w:val="FF0000"/>
+          <w:sz w:val="32"/>
+          <w:szCs w:val="32"/>
+          <w:lang w:val="en-US"/>
+        </w:rPr>
+      </w:pPr>
+    </w:p>
+    <w:p>
+      <w:pPr>
+        <w:rPr>
+          <w:b/>
+          <w:bCs/>
+          <w:color w:val="FF0000"/>
+          <w:sz w:val="32"/>
+          <w:szCs w:val="32"/>
+          <w:lang w:val="en-US"/>
+        </w:rPr>
+      </w:pPr>
+    </w:p>
+    <w:p>
+      <w:pPr>
+        <w:rPr>
+          <w:b/>
+          <w:bCs/>
+          <w:color w:val="FF0000"/>
+          <w:sz w:val="32"/>
+          <w:szCs w:val="32"/>
+          <w:lang w:val="en-US"/>
+        </w:rPr>
+      </w:pPr>
+    </w:p>
+    <w:p>
+      <w:pPr>
+        <w:rPr>
+          <w:b/>
+          <w:bCs/>
+          <w:color w:val="FF0000"/>
+          <w:sz w:val="32"/>
+          <w:szCs w:val="32"/>
+          <w:lang w:val="en-US"/>
+        </w:rPr>
+      </w:pPr>
+    </w:p>
+    <w:p>
+      <w:pPr>
+        <w:rPr>
+          <w:b/>
+          <w:bCs/>
+          <w:color w:val="FF0000"/>
+          <w:sz w:val="32"/>
+          <w:szCs w:val="32"/>
+          <w:lang w:val="en-US"/>
+        </w:rPr>
+      </w:pPr>
+    </w:p>
+    <w:p>
+      <w:pPr>
+        <w:ind w:left="2160" w:firstLine="720"/>
+        <w:rPr>
+          <w:b/>
+          <w:bCs/>
+          <w:color w:val="FF0000"/>
+          <w:sz w:val="36"/>
+          <w:szCs w:val="36"/>
+          <w:lang w:val="en-US"/>
+        </w:rPr>
+      </w:pPr>
+      <w:r>
+        <w:rPr>
+          <w:b/>
+          <w:bCs/>
+          <w:color w:val="FF0000"/>
+          <w:sz w:val="36"/>
+          <w:szCs w:val="36"/>
+          <w:highlight w:val="yellow"/>
+          <w:lang w:val="en-US"/>
+        </w:rPr>
+        <w:lastRenderedPageBreak/>
+        <w:t>Left Outer</w:t>
+      </w:r>
+      <w:r>
+        <w:rPr>
+          <w:b/>
+          <w:bCs/>
+          <w:color w:val="FF0000"/>
+          <w:sz w:val="36"/>
+          <w:szCs w:val="36"/>
+          <w:highlight w:val="yellow"/>
+          <w:lang w:val="en-US"/>
+        </w:rPr>
+        <w:t xml:space="preserve"> Join</w:t>
+      </w:r>
+    </w:p>
+    <w:p>
+      <w:pPr>
+        <w:rPr>
+          <w:b/>
+          <w:bCs/>
+          <w:color w:val="FF0000"/>
+          <w:sz w:val="32"/>
+          <w:szCs w:val="32"/>
+          <w:lang w:val="en-US"/>
+        </w:rPr>
+      </w:pPr>
+      <w:r>
+        <w:rPr>
+          <w:noProof/>
+        </w:rPr>
+        <mc:AlternateContent>
+          <mc:Choice Requires="wpi">
+            <w:drawing>
+              <wp:anchor distT="0" distB="0" distL="114300" distR="114300" simplePos="0" relativeHeight="251692032" behindDoc="0" locked="0" layoutInCell="1" allowOverlap="1" wp14:anchorId="72F34F17" wp14:editId="1998DDC7">
+                <wp:simplePos x="0" y="0"/>
+                <wp:positionH relativeFrom="column">
+                  <wp:posOffset>4787265</wp:posOffset>
+                </wp:positionH>
+                <wp:positionV relativeFrom="paragraph">
+                  <wp:posOffset>383540</wp:posOffset>
+                </wp:positionV>
+                <wp:extent cx="314765" cy="168035"/>
+                <wp:effectExtent l="57150" t="38100" r="47625" b="41910"/>
+                <wp:wrapNone/>
+                <wp:docPr id="48" name="Ink 48"/>
+                <wp:cNvGraphicFramePr/>
+                <a:graphic xmlns:a="http://schemas.openxmlformats.org/drawingml/2006/main">
+                  <a:graphicData uri="http://schemas.microsoft.com/office/word/2010/wordprocessingInk">
+                    <w14:contentPart bwMode="auto" r:id="rId31">
+                      <w14:nvContentPartPr>
+                        <w14:cNvContentPartPr/>
+                      </w14:nvContentPartPr>
+                      <w14:xfrm>
+                        <a:off x="0" y="0"/>
+                        <a:ext cx="314765" cy="168035"/>
+                      </w14:xfrm>
+                    </w14:contentPart>
+                  </a:graphicData>
+                </a:graphic>
+              </wp:anchor>
+            </w:drawing>
+          </mc:Choice>
+          <mc:Fallback>
+            <w:pict>
+              <v:shapetype w14:anchorId="37C7F6A0" id="_x0000_t75" coordsize="21600,21600" o:spt="75" o:preferrelative="t" path="m@4@5l@4@11@9@11@9@5xe" filled="f" stroked="f">
+                <v:stroke joinstyle="miter"/>
+                <v:formulas>
+                  <v:f eqn="if lineDrawn pixelLineWidth 0"/>
+                  <v:f eqn="sum @0 1 0"/>
+                  <v:f eqn="sum 0 0 @1"/>
+                  <v:f eqn="prod @2 1 2"/>
+                  <v:f eqn="prod @3 21600 pixelWidth"/>
+                  <v:f eqn="prod @3 21600 pixelHeight"/>
+                  <v:f eqn="sum @0 0 1"/>
+                  <v:f eqn="prod @6 1 2"/>
+                  <v:f eqn="prod @7 21600 pixelWidth"/>
+                  <v:f eqn="sum @8 21600 0"/>
+                  <v:f eqn="prod @7 21600 pixelHeight"/>
+                  <v:f eqn="sum @10 21600 0"/>
+                </v:formulas>
+                <v:path o:extrusionok="f" gradientshapeok="t" o:connecttype="rect"/>
+                <o:lock v:ext="edit" aspectratio="t"/>
+              </v:shapetype>
+              <v:shape id="Ink 48" o:spid="_x0000_s1026" type="#_x0000_t75" style="position:absolute;margin-left:376.25pt;margin-top:29.5pt;width:26.2pt;height:14.65pt;z-index:251692032;visibility:visible;mso-wrap-style:square;mso-wrap-distance-left:9pt;mso-wrap-distance-top:0;mso-wrap-distance-right:9pt;mso-wrap-distance-bottom:0;mso-position-horizontal:absolute;mso-position-horizontal-relative:text;mso-position-vertical:absolute;mso-position-vertical-relative:text" o:gfxdata="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">
+                <v:imagedata r:id="rId32" o:title=""/>
+              </v:shape>
+            </w:pict>
+          </mc:Fallback>
+        </mc:AlternateContent>
+      </w:r>
+      <w:r>
+        <w:rPr>
+          <w:noProof/>
+        </w:rPr>
+        <w:drawing>
+          <wp:inline distT="0" distB="0" distL="0" distR="0" wp14:anchorId="7F7CE9F3" wp14:editId="27EE9A58">
+            <wp:extent cx="5731510" cy="1986280"/>
+            <wp:effectExtent l="0" t="0" r="2540" b="0"/>
+            <wp:docPr id="52" name="Picture 52"/>
+            <wp:cNvGraphicFramePr>
+              <a:graphicFrameLocks xmlns:a="http://schemas.openxmlformats.org/drawingml/2006/main" noChangeAspect="1"/>
+            </wp:cNvGraphicFramePr>
+            <a:graphic xmlns:a="http://schemas.openxmlformats.org/drawingml/2006/main">
+              <a:graphicData uri="http://schemas.openxmlformats.org/drawingml/2006/picture">
+                <pic:pic xmlns:pic="http://schemas.openxmlformats.org/drawingml/2006/picture">
+                  <pic:nvPicPr>
+                    <pic:cNvPr id="1" name=""/>
+                    <pic:cNvPicPr/>
+                  </pic:nvPicPr>
+                  <pic:blipFill>
+                    <a:blip r:embed="rId33"/>
+                    <a:stretch>
+                      <a:fillRect/>
+                    </a:stretch>
+                  </pic:blipFill>
+                  <pic:spPr>
+                    <a:xfrm>
+                      <a:off x="0" y="0"/>
+                      <a:ext cx="5731510" cy="1986280"/>
+                    </a:xfrm>
+                    <a:prstGeom prst="rect">
+                      <a:avLst/>
+                    </a:prstGeom>
+                  </pic:spPr>
+                </pic:pic>
+              </a:graphicData>
+            </a:graphic>
+          </wp:inline>
+        </w:drawing>
+      </w:r>
+    </w:p>
+    <w:p>
+      <w:pPr>
+        <w:rPr>
+          <w:sz w:val="32"/>
+          <w:szCs w:val="32"/>
+          <w:lang w:val="en-US"/>
+        </w:rPr>
+      </w:pPr>
+      <w:r>
+        <w:rPr>
+          <w:sz w:val="32"/>
+          <w:szCs w:val="32"/>
+          <w:lang w:val="en-US"/>
+        </w:rPr>
+        <w:t>It gives the matching rows(natural join) and the rows which are in the left table but not in the right table.</w:t>
+      </w:r>
+    </w:p>
+    <w:p>
+      <w:pPr>
+        <w:jc w:val="center"/>
+        <w:rPr>
+          <w:sz w:val="32"/>
+          <w:szCs w:val="32"/>
+          <w:lang w:val="en-US"/>
+        </w:rPr>
+      </w:pPr>
+      <w:r>
+        <w:rPr>
+          <w:noProof/>
+        </w:rPr>
+        <mc:AlternateContent>
+          <mc:Choice Requires="wpi">
+            <w:drawing>
+              <wp:anchor distT="0" distB="0" distL="114300" distR="114300" simplePos="0" relativeHeight="251704320" behindDoc="0" locked="0" layoutInCell="1" allowOverlap="1" wp14:anchorId="45693B86" wp14:editId="69E877A3">
+                <wp:simplePos x="0" y="0"/>
+                <wp:positionH relativeFrom="column">
+                  <wp:posOffset>5504180</wp:posOffset>
+                </wp:positionH>
+                <wp:positionV relativeFrom="paragraph">
+                  <wp:posOffset>1483995</wp:posOffset>
+                </wp:positionV>
+                <wp:extent cx="364490" cy="349250"/>
+                <wp:effectExtent l="38100" t="57150" r="0" b="50800"/>
+                <wp:wrapNone/>
+                <wp:docPr id="114" name="Ink 114"/>
+                <wp:cNvGraphicFramePr/>
+                <a:graphic xmlns:a="http://schemas.openxmlformats.org/drawingml/2006/main">
+                  <a:graphicData uri="http://schemas.microsoft.com/office/word/2010/wordprocessingInk">
+                    <w14:contentPart bwMode="auto" r:id="rId34">
+                      <w14:nvContentPartPr>
+                        <w14:cNvContentPartPr/>
+                      </w14:nvContentPartPr>
+                      <w14:xfrm>
+                        <a:off x="0" y="0"/>
+                        <a:ext cx="364490" cy="349250"/>
+                      </w14:xfrm>
+                    </w14:contentPart>
+                  </a:graphicData>
+                </a:graphic>
+              </wp:anchor>
+            </w:drawing>
+          </mc:Choice>
+          <mc:Fallback>
+            <w:pict>
+              <v:shape w14:anchorId="009AE22B" id="Ink 114" o:spid="_x0000_s1026" type="#_x0000_t75" style="position:absolute;margin-left:432.7pt;margin-top:116.15pt;width:30.1pt;height:28.9pt;z-index:251704320;visibility:visible;mso-wrap-style:square;mso-wrap-distance-left:9pt;mso-wrap-distance-top:0;mso-wrap-distance-right:9pt;mso-wrap-distance-bottom:0;mso-position-horizontal:absolute;mso-position-horizontal-relative:text;mso-position-vertical:absolute;mso-position-vertical-relative:text" o:gfxdata="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">
+                <v:imagedata r:id="rId35" o:title=""/>
+              </v:shape>
+            </w:pict>
+          </mc:Fallback>
+        </mc:AlternateContent>
+      </w:r>
+      <w:r>
+        <w:rPr>
+          <w:noProof/>
+        </w:rPr>
+        <mc:AlternateContent>
+          <mc:Choice Requires="wpi">
+            <w:drawing>
+              <wp:anchor distT="0" distB="0" distL="114300" distR="114300" simplePos="0" relativeHeight="251701248" behindDoc="0" locked="0" layoutInCell="1" allowOverlap="1" wp14:anchorId="78CCB80A" wp14:editId="388FEC6C">
+                <wp:simplePos x="0" y="0"/>
+                <wp:positionH relativeFrom="column">
+                  <wp:posOffset>5222875</wp:posOffset>
+                </wp:positionH>
+                <wp:positionV relativeFrom="paragraph">
+                  <wp:posOffset>1651635</wp:posOffset>
+                </wp:positionV>
+                <wp:extent cx="275590" cy="173990"/>
+                <wp:effectExtent l="57150" t="38100" r="10160" b="54610"/>
+                <wp:wrapNone/>
+                <wp:docPr id="111" name="Ink 111"/>
+                <wp:cNvGraphicFramePr/>
+                <a:graphic xmlns:a="http://schemas.openxmlformats.org/drawingml/2006/main">
+                  <a:graphicData uri="http://schemas.microsoft.com/office/word/2010/wordprocessingInk">
+                    <w14:contentPart bwMode="auto" r:id="rId36">
+                      <w14:nvContentPartPr>
+                        <w14:cNvContentPartPr/>
+                      </w14:nvContentPartPr>
+                      <w14:xfrm>
+                        <a:off x="0" y="0"/>
+                        <a:ext cx="275590" cy="173990"/>
+                      </w14:xfrm>
+                    </w14:contentPart>
+                  </a:graphicData>
+                </a:graphic>
+              </wp:anchor>
+            </w:drawing>
+          </mc:Choice>
+          <mc:Fallback>
+            <w:pict>
+              <v:shape w14:anchorId="1516841B" id="Ink 111" o:spid="_x0000_s1026" type="#_x0000_t75" style="position:absolute;margin-left:410.55pt;margin-top:129.35pt;width:23.1pt;height:15.1pt;z-index:251701248;visibility:visible;mso-wrap-style:square;mso-wrap-distance-left:9pt;mso-wrap-distance-top:0;mso-wrap-distance-right:9pt;mso-wrap-distance-bottom:0;mso-position-horizontal:absolute;mso-position-horizontal-relative:text;mso-position-vertical:absolute;mso-position-vertical-relative:text" o:gfxdata="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">
+                <v:imagedata r:id="rId37" o:title=""/>
+              </v:shape>
+            </w:pict>
+          </mc:Fallback>
+        </mc:AlternateContent>
+      </w:r>
+      <w:r>
+        <w:rPr>
+          <w:noProof/>
+        </w:rPr>
+        <w:drawing>
+          <wp:inline distT="0" distB="0" distL="0" distR="0" wp14:anchorId="0B4DEFE6" wp14:editId="27B23662">
+            <wp:extent cx="3414613" cy="1850685"/>
+            <wp:effectExtent l="0" t="0" r="0" b="0"/>
+            <wp:docPr id="49" name="Picture 49"/>
+            <wp:cNvGraphicFramePr>
+              <a:graphicFrameLocks xmlns:a="http://schemas.openxmlformats.org/drawingml/2006/main" noChangeAspect="1"/>
+            </wp:cNvGraphicFramePr>
+            <a:graphic xmlns:a="http://schemas.openxmlformats.org/drawingml/2006/main">
+              <a:graphicData uri="http://schemas.openxmlformats.org/drawingml/2006/picture">
+                <pic:pic xmlns:pic="http://schemas.openxmlformats.org/drawingml/2006/picture">
+                  <pic:nvPicPr>
+                    <pic:cNvPr id="1" name=""/>
+                    <pic:cNvPicPr/>
+                  </pic:nvPicPr>
+                  <pic:blipFill>
+                    <a:blip r:embed="rId38"/>
+                    <a:stretch>
+                      <a:fillRect/>
+                    </a:stretch>
+                  </pic:blipFill>
+                  <pic:spPr>
+                    <a:xfrm>
+                      <a:off x="0" y="0"/>
+                      <a:ext cx="3435496" cy="1862004"/>
+                    </a:xfrm>
+                    <a:prstGeom prst="rect">
+                      <a:avLst/>
+                    </a:prstGeom>
+                  </pic:spPr>
+                </pic:pic>
+              </a:graphicData>
+            </a:graphic>
+          </wp:inline>
+        </w:drawing>
+      </w:r>
+    </w:p>
+    <w:p>
+      <w:pPr>
+        <w:rPr>
+          <w:sz w:val="32"/>
+          <w:szCs w:val="32"/>
+          <w:lang w:val="en-US"/>
+        </w:rPr>
+      </w:pPr>
+      <w:r>
+        <w:rPr>
+          <w:noProof/>
+        </w:rPr>
+        <mc:AlternateContent>
+          <mc:Choice Requires="wpi">
+            <w:drawing>
+              <wp:anchor distT="0" distB="0" distL="114300" distR="114300" simplePos="0" relativeHeight="251707392" behindDoc="0" locked="0" layoutInCell="1" allowOverlap="1" wp14:anchorId="54E9B015" wp14:editId="664CE392">
+                <wp:simplePos x="0" y="0"/>
+                <wp:positionH relativeFrom="column">
+                  <wp:posOffset>3820795</wp:posOffset>
+                </wp:positionH>
+                <wp:positionV relativeFrom="paragraph">
+                  <wp:posOffset>339090</wp:posOffset>
+                </wp:positionV>
+                <wp:extent cx="384810" cy="294640"/>
+                <wp:effectExtent l="57150" t="38100" r="0" b="48260"/>
+                <wp:wrapNone/>
+                <wp:docPr id="119" name="Ink 119"/>
+                <wp:cNvGraphicFramePr/>
+                <a:graphic xmlns:a="http://schemas.openxmlformats.org/drawingml/2006/main">
+                  <a:graphicData uri="http://schemas.microsoft.com/office/word/2010/wordprocessingInk">
+                    <w14:contentPart bwMode="auto" r:id="rId39">
+                      <w14:nvContentPartPr>
+                        <w14:cNvContentPartPr/>
+                      </w14:nvContentPartPr>
+                      <w14:xfrm>
+                        <a:off x="0" y="0"/>
+                        <a:ext cx="384810" cy="294640"/>
+                      </w14:xfrm>
+                    </w14:contentPart>
+                  </a:graphicData>
+                </a:graphic>
+              </wp:anchor>
+            </w:drawing>
+          </mc:Choice>
+          <mc:Fallback>
+            <w:pict>
+              <v:shape w14:anchorId="03C74F5E" id="Ink 119" o:spid="_x0000_s1026" type="#_x0000_t75" style="position:absolute;margin-left:300.15pt;margin-top:26pt;width:31.7pt;height:24.6pt;z-index:251707392;visibility:visible;mso-wrap-style:square;mso-wrap-distance-left:9pt;mso-wrap-distance-top:0;mso-wrap-distance-right:9pt;mso-wrap-distance-bottom:0;mso-position-horizontal:absolute;mso-position-horizontal-relative:text;mso-position-vertical:absolute;mso-position-vertical-relative:text" o:gfxdata="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">
+                <v:imagedata r:id="rId40" o:title=""/>
+              </v:shape>
+            </w:pict>
+          </mc:Fallback>
+        </mc:AlternateContent>
+      </w:r>
+      <w:r>
+        <w:rPr>
+          <w:noProof/>
+        </w:rPr>
+        <mc:AlternateContent>
+          <mc:Choice Requires="wpi">
+            <w:drawing>
+              <wp:anchor distT="0" distB="0" distL="114300" distR="114300" simplePos="0" relativeHeight="251694080" behindDoc="0" locked="0" layoutInCell="1" allowOverlap="1" wp14:anchorId="62F46200" wp14:editId="2317F954">
+                <wp:simplePos x="0" y="0"/>
+                <wp:positionH relativeFrom="column">
+                  <wp:posOffset>5448112</wp:posOffset>
+                </wp:positionH>
+                <wp:positionV relativeFrom="paragraph">
+                  <wp:posOffset>-13060</wp:posOffset>
+                </wp:positionV>
+                <wp:extent cx="405000" cy="338400"/>
+                <wp:effectExtent l="38100" t="38100" r="33655" b="43180"/>
+                <wp:wrapNone/>
+                <wp:docPr id="101" name="Ink 101"/>
+                <wp:cNvGraphicFramePr/>
+                <a:graphic xmlns:a="http://schemas.openxmlformats.org/drawingml/2006/main">
+                  <a:graphicData uri="http://schemas.microsoft.com/office/word/2010/wordprocessingInk">
+                    <w14:contentPart bwMode="auto" r:id="rId41">
+                      <w14:nvContentPartPr>
+                        <w14:cNvContentPartPr/>
+                      </w14:nvContentPartPr>
+                      <w14:xfrm>
+                        <a:off x="0" y="0"/>
+                        <a:ext cx="405000" cy="338400"/>
+                      </w14:xfrm>
+                    </w14:contentPart>
+                  </a:graphicData>
+                </a:graphic>
+              </wp:anchor>
+            </w:drawing>
+          </mc:Choice>
+          <mc:Fallback>
+            <w:pict>
+              <v:shape w14:anchorId="1CECAA99" id="Ink 101" o:spid="_x0000_s1026" type="#_x0000_t75" style="position:absolute;margin-left:428.3pt;margin-top:-1.75pt;width:33.35pt;height:28.1pt;z-index:251694080;visibility:visible;mso-wrap-style:square;mso-wrap-distance-left:9pt;mso-wrap-distance-top:0;mso-wrap-distance-right:9pt;mso-wrap-distance-bottom:0;mso-position-horizontal:absolute;mso-position-horizontal-relative:text;mso-position-vertical:absolute;mso-position-vertical-relative:text" o:gfxdata="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">
+                <v:imagedata r:id="rId42" o:title=""/>
+              </v:shape>
+            </w:pict>
+          </mc:Fallback>
+        </mc:AlternateContent>
+      </w:r>
+      <w:r>
+        <w:rPr>
+          <w:noProof/>
+        </w:rPr>
+        <mc:AlternateContent>
+          <mc:Choice Requires="wpi">
+            <w:drawing>
+              <wp:anchor distT="0" distB="0" distL="114300" distR="114300" simplePos="0" relativeHeight="251693056" behindDoc="0" locked="0" layoutInCell="1" allowOverlap="1" wp14:anchorId="2B5862ED" wp14:editId="46893060">
+                <wp:simplePos x="0" y="0"/>
+                <wp:positionH relativeFrom="column">
+                  <wp:posOffset>3911992</wp:posOffset>
+                </wp:positionH>
+                <wp:positionV relativeFrom="paragraph">
+                  <wp:posOffset>7558</wp:posOffset>
+                </wp:positionV>
+                <wp:extent cx="437040" cy="284400"/>
+                <wp:effectExtent l="38100" t="38100" r="39370" b="40005"/>
+                <wp:wrapNone/>
+                <wp:docPr id="92" name="Ink 92"/>
+                <wp:cNvGraphicFramePr/>
+                <a:graphic xmlns:a="http://schemas.openxmlformats.org/drawingml/2006/main">
+                  <a:graphicData uri="http://schemas.microsoft.com/office/word/2010/wordprocessingInk">
+                    <w14:contentPart bwMode="auto" r:id="rId43">
+                      <w14:nvContentPartPr>
+                        <w14:cNvContentPartPr/>
+                      </w14:nvContentPartPr>
+                      <w14:xfrm>
+                        <a:off x="0" y="0"/>
+                        <a:ext cx="437040" cy="284400"/>
+                      </w14:xfrm>
+                    </w14:contentPart>
+                  </a:graphicData>
+                </a:graphic>
+              </wp:anchor>
+            </w:drawing>
+          </mc:Choice>
+          <mc:Fallback>
+            <w:pict>
+              <v:shape w14:anchorId="3FD81801" id="Ink 92" o:spid="_x0000_s1026" type="#_x0000_t75" style="position:absolute;margin-left:307.35pt;margin-top:-.1pt;width:35.8pt;height:23.85pt;z-index:251693056;visibility:visible;mso-wrap-style:square;mso-wrap-distance-left:9pt;mso-wrap-distance-top:0;mso-wrap-distance-right:9pt;mso-wrap-distance-bottom:0;mso-position-horizontal:absolute;mso-position-horizontal-relative:text;mso-position-vertical:absolute;mso-position-vertical-relative:text" o:gfxdata="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">
+                <v:imagedata r:id="rId44" o:title=""/>
+              </v:shape>
+            </w:pict>
+          </mc:Fallback>
+        </mc:AlternateContent>
+      </w:r>
+      <w:r>
+        <w:rPr>
+          <w:noProof/>
+        </w:rPr>
+        <w:drawing>
+          <wp:inline distT="0" distB="0" distL="0" distR="0" wp14:anchorId="12EE3DBB" wp14:editId="3561C172">
+            <wp:extent cx="6176552" cy="3286725"/>
+            <wp:effectExtent l="0" t="0" r="0" b="9525"/>
+            <wp:docPr id="89" name="Picture 89"/>
+            <wp:cNvGraphicFramePr>
+              <a:graphicFrameLocks xmlns:a="http://schemas.openxmlformats.org/drawingml/2006/main" noChangeAspect="1"/>
+            </wp:cNvGraphicFramePr>
+            <a:graphic xmlns:a="http://schemas.openxmlformats.org/drawingml/2006/main">
+              <a:graphicData uri="http://schemas.openxmlformats.org/drawingml/2006/picture">
+                <pic:pic xmlns:pic="http://schemas.openxmlformats.org/drawingml/2006/picture">
+                  <pic:nvPicPr>
+                    <pic:cNvPr id="1" name=""/>
+                    <pic:cNvPicPr/>
+                  </pic:nvPicPr>
+                  <pic:blipFill>
+                    <a:blip r:embed="rId45"/>
+                    <a:stretch>
+                      <a:fillRect/>
+                    </a:stretch>
+                  </pic:blipFill>
+                  <pic:spPr>
+                    <a:xfrm>
+                      <a:off x="0" y="0"/>
+                      <a:ext cx="6184911" cy="3291173"/>
+                    </a:xfrm>
+                    <a:prstGeom prst="rect">
+                      <a:avLst/>
+                    </a:prstGeom>
+                  </pic:spPr>
+                </pic:pic>
+              </a:graphicData>
+            </a:graphic>
+          </wp:inline>
+        </w:drawing>
+      </w:r>
+      <w:r>
+        <w:rPr>
+          <w:sz w:val="32"/>
+          <w:szCs w:val="32"/>
+          <w:lang w:val="en-US"/>
+        </w:rPr>
+        <w:br/>
+      </w:r>
+      <w:r>
+        <w:rPr>
+          <w:sz w:val="32"/>
+          <w:szCs w:val="32"/>
+          <w:lang w:val="en-US"/>
+        </w:rPr>
+        <w:t>E4 is not having natural join but, it is in left table.</w:t>
+      </w:r>
+    </w:p>
+    <w:p>
+      <w:pPr>
+        <w:ind w:left="2160" w:firstLine="720"/>
+        <w:rPr>
+          <w:b/>
+          <w:bCs/>
+          <w:color w:val="FF0000"/>
+          <w:sz w:val="36"/>
+          <w:szCs w:val="36"/>
+          <w:lang w:val="en-US"/>
+        </w:rPr>
+      </w:pPr>
+      <w:r>
+        <w:rPr>
+          <w:b/>
+          <w:bCs/>
+          <w:color w:val="FF0000"/>
+          <w:sz w:val="36"/>
+          <w:szCs w:val="36"/>
+          <w:highlight w:val="yellow"/>
+          <w:lang w:val="en-US"/>
+        </w:rPr>
+        <w:lastRenderedPageBreak/>
+        <w:t>Right</w:t>
+      </w:r>
+      <w:r>
+        <w:rPr>
+          <w:b/>
+          <w:bCs/>
+          <w:color w:val="FF0000"/>
+          <w:sz w:val="36"/>
+          <w:szCs w:val="36"/>
+          <w:highlight w:val="yellow"/>
+          <w:lang w:val="en-US"/>
+        </w:rPr>
+        <w:t xml:space="preserve"> Outer</w:t>
+      </w:r>
+      <w:r>
+        <w:rPr>
+          <w:b/>
+          <w:bCs/>
+          <w:color w:val="FF0000"/>
+          <w:sz w:val="36"/>
+          <w:szCs w:val="36"/>
+          <w:highlight w:val="yellow"/>
+          <w:lang w:val="en-US"/>
+        </w:rPr>
+        <w:t xml:space="preserve"> Join</w:t>
+      </w:r>
+    </w:p>
+    <w:p>
+      <w:pPr>
+        <w:ind w:left="2160" w:firstLine="720"/>
+        <w:rPr>
+          <w:b/>
+          <w:bCs/>
+          <w:color w:val="FF0000"/>
+          <w:sz w:val="36"/>
+          <w:szCs w:val="36"/>
+          <w:lang w:val="en-US"/>
+        </w:rPr>
+      </w:pPr>
+      <w:r>
+        <w:rPr>
+          <w:noProof/>
+        </w:rPr>
+        <w:drawing>
+          <wp:inline distT="0" distB="0" distL="0" distR="0" wp14:anchorId="61745F13" wp14:editId="6D77C2B3">
+            <wp:extent cx="2237740" cy="1713865"/>
+            <wp:effectExtent l="0" t="0" r="0" b="635"/>
+            <wp:docPr id="91" name="Picture 91" descr="SQL RIGHT JOIN vs RIGHT OUTER JOIN, Multiple Tables - with Examples -  Dofactory"/>
+            <wp:cNvGraphicFramePr>
+              <a:graphicFrameLocks xmlns:a="http://schemas.openxmlformats.org/drawingml/2006/main" noChangeAspect="1"/>
+            </wp:cNvGraphicFramePr>
+            <a:graphic xmlns:a="http://schemas.openxmlformats.org/drawingml/2006/main">
+              <a:graphicData uri="http://schemas.openxmlformats.org/drawingml/2006/picture">
+                <pic:pic xmlns:pic="http://schemas.openxmlformats.org/drawingml/2006/picture">
+                  <pic:nvPicPr>
+                    <pic:cNvPr id="0" name="Picture 8" descr="SQL RIGHT JOIN vs RIGHT OUTER JOIN, Multiple Tables - with Examples -  Dofactory"/>
+                    <pic:cNvPicPr>
+                      <a:picLocks noChangeAspect="1" noChangeArrowheads="1"/>
+                    </pic:cNvPicPr>
+                  </pic:nvPicPr>
+                  <pic:blipFill>
+                    <a:blip r:embed="rId46">
+                      <a:extLst>
+                        <a:ext uri="{28A0092B-C50C-407E-A947-70E740481C1C}">
+                          <a14:useLocalDpi xmlns:a14="http://schemas.microsoft.com/office/drawing/2010/main" val="0"/>
+                        </a:ext>
+                      </a:extLst>
+                    </a:blip>
+                    <a:srcRect/>
+                    <a:stretch>
+                      <a:fillRect/>
+                    </a:stretch>
+                  </pic:blipFill>
+                  <pic:spPr bwMode="auto">
+                    <a:xfrm>
+                      <a:off x="0" y="0"/>
+                      <a:ext cx="2237740" cy="1713865"/>
+                    </a:xfrm>
+                    <a:prstGeom prst="rect">
+                      <a:avLst/>
+                    </a:prstGeom>
+                    <a:noFill/>
+                    <a:ln>
+                      <a:noFill/>
+                    </a:ln>
+                  </pic:spPr>
+                </pic:pic>
+              </a:graphicData>
+            </a:graphic>
+          </wp:inline>
+        </w:drawing>
+      </w:r>
+    </w:p>
+    <w:p>
+      <w:pPr>
+        <w:rPr>
+          <w:sz w:val="32"/>
+          <w:szCs w:val="32"/>
+          <w:lang w:val="en-US"/>
+        </w:rPr>
+      </w:pPr>
+      <w:r>
+        <w:rPr>
+          <w:noProof/>
+          <w:sz w:val="32"/>
+          <w:szCs w:val="32"/>
+          <w:lang w:val="en-US"/>
+        </w:rPr>
+        <mc:AlternateContent>
+          <mc:Choice Requires="wpi">
+            <w:drawing>
+              <wp:anchor distT="0" distB="0" distL="114300" distR="114300" simplePos="0" relativeHeight="251738112" behindDoc="0" locked="0" layoutInCell="1" allowOverlap="1" wp14:anchorId="3807658C" wp14:editId="31EEA279">
+                <wp:simplePos x="0" y="0"/>
+                <wp:positionH relativeFrom="column">
+                  <wp:posOffset>3870325</wp:posOffset>
+                </wp:positionH>
+                <wp:positionV relativeFrom="paragraph">
+                  <wp:posOffset>2661285</wp:posOffset>
+                </wp:positionV>
+                <wp:extent cx="398780" cy="213360"/>
+                <wp:effectExtent l="38100" t="38100" r="1270" b="53340"/>
+                <wp:wrapNone/>
+                <wp:docPr id="153" name="Ink 153"/>
+                <wp:cNvGraphicFramePr/>
+                <a:graphic xmlns:a="http://schemas.openxmlformats.org/drawingml/2006/main">
+                  <a:graphicData uri="http://schemas.microsoft.com/office/word/2010/wordprocessingInk">
+                    <w14:contentPart bwMode="auto" r:id="rId47">
+                      <w14:nvContentPartPr>
+                        <w14:cNvContentPartPr/>
+                      </w14:nvContentPartPr>
+                      <w14:xfrm>
+                        <a:off x="0" y="0"/>
+                        <a:ext cx="398780" cy="213360"/>
+                      </w14:xfrm>
+                    </w14:contentPart>
+                  </a:graphicData>
+                </a:graphic>
+              </wp:anchor>
+            </w:drawing>
+          </mc:Choice>
+          <mc:Fallback>
+            <w:pict>
+              <v:shape w14:anchorId="678400D1" id="Ink 153" o:spid="_x0000_s1026" type="#_x0000_t75" style="position:absolute;margin-left:304.05pt;margin-top:208.85pt;width:32.8pt;height:18.2pt;z-index:251738112;visibility:visible;mso-wrap-style:square;mso-wrap-distance-left:9pt;mso-wrap-distance-top:0;mso-wrap-distance-right:9pt;mso-wrap-distance-bottom:0;mso-position-horizontal:absolute;mso-position-horizontal-relative:text;mso-position-vertical:absolute;mso-position-vertical-relative:text" o:gfxdata="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">
+                <v:imagedata r:id="rId48" o:title=""/>
+              </v:shape>
+            </w:pict>
+          </mc:Fallback>
+        </mc:AlternateContent>
+      </w:r>
+      <w:r>
+        <w:rPr>
+          <w:noProof/>
+          <w:sz w:val="32"/>
+          <w:szCs w:val="32"/>
+          <w:lang w:val="en-US"/>
+        </w:rPr>
+        <mc:AlternateContent>
+          <mc:Choice Requires="wpi">
+            <w:drawing>
+              <wp:anchor distT="0" distB="0" distL="114300" distR="114300" simplePos="0" relativeHeight="251735040" behindDoc="0" locked="0" layoutInCell="1" allowOverlap="1" wp14:anchorId="053F9174" wp14:editId="1F1A078E">
+                <wp:simplePos x="0" y="0"/>
+                <wp:positionH relativeFrom="column">
+                  <wp:posOffset>5397500</wp:posOffset>
+                </wp:positionH>
+                <wp:positionV relativeFrom="paragraph">
+                  <wp:posOffset>2600960</wp:posOffset>
+                </wp:positionV>
+                <wp:extent cx="394185" cy="186840"/>
+                <wp:effectExtent l="57150" t="38100" r="25400" b="41910"/>
+                <wp:wrapNone/>
+                <wp:docPr id="150" name="Ink 150"/>
+                <wp:cNvGraphicFramePr/>
+                <a:graphic xmlns:a="http://schemas.openxmlformats.org/drawingml/2006/main">
+                  <a:graphicData uri="http://schemas.microsoft.com/office/word/2010/wordprocessingInk">
+                    <w14:contentPart bwMode="auto" r:id="rId49">
+                      <w14:nvContentPartPr>
+                        <w14:cNvContentPartPr/>
+                      </w14:nvContentPartPr>
+                      <w14:xfrm>
+                        <a:off x="0" y="0"/>
+                        <a:ext cx="394185" cy="186840"/>
+                      </w14:xfrm>
+                    </w14:contentPart>
+                  </a:graphicData>
+                </a:graphic>
+              </wp:anchor>
+            </w:drawing>
+          </mc:Choice>
+          <mc:Fallback>
+            <w:pict>
+              <v:shape w14:anchorId="34A59BB2" id="Ink 150" o:spid="_x0000_s1026" type="#_x0000_t75" style="position:absolute;margin-left:424.3pt;margin-top:204.1pt;width:32.5pt;height:16.1pt;z-index:251735040;visibility:visible;mso-wrap-style:square;mso-wrap-distance-left:9pt;mso-wrap-distance-top:0;mso-wrap-distance-right:9pt;mso-wrap-distance-bottom:0;mso-position-horizontal:absolute;mso-position-horizontal-relative:text;mso-position-vertical:absolute;mso-position-vertical-relative:text" o:gfxdata="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">
+                <v:imagedata r:id="rId50" o:title=""/>
+              </v:shape>
+            </w:pict>
+          </mc:Fallback>
+        </mc:AlternateContent>
+      </w:r>
+      <w:r>
+        <w:rPr>
+          <w:sz w:val="32"/>
+          <w:szCs w:val="32"/>
+          <w:lang w:val="en-US"/>
+        </w:rPr>
+        <w:t xml:space="preserve">It gives the matching rows(natural join) and the rows which are in the </w:t>
+      </w:r>
+      <w:r>
+        <w:rPr>
+          <w:sz w:val="32"/>
+          <w:szCs w:val="32"/>
+          <w:lang w:val="en-US"/>
+        </w:rPr>
+        <w:t>right</w:t>
+      </w:r>
+      <w:r>
+        <w:rPr>
+          <w:sz w:val="32"/>
+          <w:szCs w:val="32"/>
+          <w:lang w:val="en-US"/>
+        </w:rPr>
+        <w:t xml:space="preserve"> table but not in the </w:t>
+      </w:r>
+      <w:r>
+        <w:rPr>
+          <w:sz w:val="32"/>
+          <w:szCs w:val="32"/>
+          <w:lang w:val="en-US"/>
+        </w:rPr>
+        <w:t>left</w:t>
+      </w:r>
+      <w:r>
+        <w:rPr>
+          <w:sz w:val="32"/>
+          <w:szCs w:val="32"/>
+          <w:lang w:val="en-US"/>
+        </w:rPr>
+        <w:t xml:space="preserve"> table.</w:t>
+      </w:r>
+      <w:r>
+        <w:rPr>
+          <w:sz w:val="32"/>
+          <w:szCs w:val="32"/>
+          <w:lang w:val="en-US"/>
+        </w:rPr>
+        <w:br/>
+      </w:r>
+      <w:r>
+        <w:rPr>
+          <w:noProof/>
+        </w:rPr>
+        <w:drawing>
+          <wp:inline distT="0" distB="0" distL="0" distR="0" wp14:anchorId="355E733E" wp14:editId="7D4C787A">
+            <wp:extent cx="3932559" cy="2164119"/>
+            <wp:effectExtent l="0" t="0" r="0" b="7620"/>
+            <wp:docPr id="121" name="Picture 121"/>
+            <wp:cNvGraphicFramePr>
+              <a:graphicFrameLocks xmlns:a="http://schemas.openxmlformats.org/drawingml/2006/main" noChangeAspect="1"/>
+            </wp:cNvGraphicFramePr>
+            <a:graphic xmlns:a="http://schemas.openxmlformats.org/drawingml/2006/main">
+              <a:graphicData uri="http://schemas.openxmlformats.org/drawingml/2006/picture">
+                <pic:pic xmlns:pic="http://schemas.openxmlformats.org/drawingml/2006/picture">
+                  <pic:nvPicPr>
+                    <pic:cNvPr id="1" name=""/>
+                    <pic:cNvPicPr/>
+                  </pic:nvPicPr>
+                  <pic:blipFill>
+                    <a:blip r:embed="rId51"/>
+                    <a:stretch>
+                      <a:fillRect/>
+                    </a:stretch>
+                  </pic:blipFill>
+                  <pic:spPr>
+                    <a:xfrm>
+                      <a:off x="0" y="0"/>
+                      <a:ext cx="3941592" cy="2169090"/>
+                    </a:xfrm>
+                    <a:prstGeom prst="rect">
+                      <a:avLst/>
+                    </a:prstGeom>
+                  </pic:spPr>
+                </pic:pic>
+              </a:graphicData>
+            </a:graphic>
+          </wp:inline>
+        </w:drawing>
+      </w:r>
+    </w:p>
+    <w:p>
+      <w:pPr>
+        <w:rPr>
+          <w:sz w:val="32"/>
+          <w:szCs w:val="32"/>
+          <w:lang w:val="en-US"/>
+        </w:rPr>
+      </w:pPr>
+      <w:r>
+        <w:rPr>
+          <w:noProof/>
+          <w:sz w:val="32"/>
+          <w:szCs w:val="32"/>
+          <w:lang w:val="en-US"/>
+        </w:rPr>
+        <mc:AlternateContent>
+          <mc:Choice Requires="wpi">
+            <w:drawing>
+              <wp:anchor distT="0" distB="0" distL="114300" distR="114300" simplePos="0" relativeHeight="251729920" behindDoc="0" locked="0" layoutInCell="1" allowOverlap="1" wp14:anchorId="783A710D" wp14:editId="754DD0DE">
+                <wp:simplePos x="0" y="0"/>
+                <wp:positionH relativeFrom="column">
+                  <wp:posOffset>5301122</wp:posOffset>
+                </wp:positionH>
+                <wp:positionV relativeFrom="paragraph">
+                  <wp:posOffset>-7589</wp:posOffset>
+                </wp:positionV>
+                <wp:extent cx="456480" cy="304200"/>
+                <wp:effectExtent l="38100" t="38100" r="58420" b="57785"/>
+                <wp:wrapNone/>
+                <wp:docPr id="145" name="Ink 145"/>
+                <wp:cNvGraphicFramePr/>
+                <a:graphic xmlns:a="http://schemas.openxmlformats.org/drawingml/2006/main">
+                  <a:graphicData uri="http://schemas.microsoft.com/office/word/2010/wordprocessingInk">
+                    <w14:contentPart bwMode="auto" r:id="rId52">
+                      <w14:nvContentPartPr>
+                        <w14:cNvContentPartPr/>
+                      </w14:nvContentPartPr>
+                      <w14:xfrm>
+                        <a:off x="0" y="0"/>
+                        <a:ext cx="456480" cy="304200"/>
+                      </w14:xfrm>
+                    </w14:contentPart>
+                  </a:graphicData>
+                </a:graphic>
+              </wp:anchor>
+            </w:drawing>
+          </mc:Choice>
+          <mc:Fallback>
+            <w:pict>
+              <v:shape w14:anchorId="277C8C3E" id="Ink 145" o:spid="_x0000_s1026" type="#_x0000_t75" style="position:absolute;margin-left:416.7pt;margin-top:-1.3pt;width:37.4pt;height:25.35pt;z-index:251729920;visibility:visible;mso-wrap-style:square;mso-wrap-distance-left:9pt;mso-wrap-distance-top:0;mso-wrap-distance-right:9pt;mso-wrap-distance-bottom:0;mso-position-horizontal:absolute;mso-position-horizontal-relative:text;mso-position-vertical:absolute;mso-position-vertical-relative:text" o:gfxdata="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">
+                <v:imagedata r:id="rId53" o:title=""/>
+              </v:shape>
+            </w:pict>
+          </mc:Fallback>
+        </mc:AlternateContent>
+      </w:r>
+      <w:r>
+        <w:rPr>
+          <w:noProof/>
+          <w:sz w:val="32"/>
+          <w:szCs w:val="32"/>
+          <w:lang w:val="en-US"/>
+        </w:rPr>
+        <mc:AlternateContent>
+          <mc:Choice Requires="wpi">
+            <w:drawing>
+              <wp:anchor distT="0" distB="0" distL="114300" distR="114300" simplePos="0" relativeHeight="251728896" behindDoc="0" locked="0" layoutInCell="1" allowOverlap="1" wp14:anchorId="655806AA" wp14:editId="43A8C2F6">
+                <wp:simplePos x="0" y="0"/>
+                <wp:positionH relativeFrom="column">
+                  <wp:posOffset>3547922</wp:posOffset>
+                </wp:positionH>
+                <wp:positionV relativeFrom="paragraph">
+                  <wp:posOffset>16891</wp:posOffset>
+                </wp:positionV>
+                <wp:extent cx="456480" cy="254520"/>
+                <wp:effectExtent l="38100" t="38100" r="58420" b="50800"/>
+                <wp:wrapNone/>
+                <wp:docPr id="144" name="Ink 144"/>
+                <wp:cNvGraphicFramePr/>
+                <a:graphic xmlns:a="http://schemas.openxmlformats.org/drawingml/2006/main">
+                  <a:graphicData uri="http://schemas.microsoft.com/office/word/2010/wordprocessingInk">
+                    <w14:contentPart bwMode="auto" r:id="rId54">
+                      <w14:nvContentPartPr>
+                        <w14:cNvContentPartPr/>
+                      </w14:nvContentPartPr>
+                      <w14:xfrm>
+                        <a:off x="0" y="0"/>
+                        <a:ext cx="456480" cy="254520"/>
+                      </w14:xfrm>
+                    </w14:contentPart>
+                  </a:graphicData>
+                </a:graphic>
+              </wp:anchor>
+            </w:drawing>
+          </mc:Choice>
+          <mc:Fallback>
+            <w:pict>
+              <v:shape w14:anchorId="40AC71B4" id="Ink 144" o:spid="_x0000_s1026" type="#_x0000_t75" style="position:absolute;margin-left:278.65pt;margin-top:.65pt;width:37.4pt;height:21.5pt;z-index:251728896;visibility:visible;mso-wrap-style:square;mso-wrap-distance-left:9pt;mso-wrap-distance-top:0;mso-wrap-distance-right:9pt;mso-wrap-distance-bottom:0;mso-position-horizontal:absolute;mso-position-horizontal-relative:text;mso-position-vertical:absolute;mso-position-vertical-relative:text" o:gfxdata="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">
+                <v:imagedata r:id="rId55" o:title=""/>
+              </v:shape>
+            </w:pict>
+          </mc:Fallback>
+        </mc:AlternateContent>
+      </w:r>
+      <w:r>
+        <w:rPr>
+          <w:noProof/>
+          <w:sz w:val="32"/>
+          <w:szCs w:val="32"/>
+          <w:lang w:val="en-US"/>
+        </w:rPr>
+        <mc:AlternateContent>
+          <mc:Choice Requires="wpi">
+            <w:drawing>
+              <wp:anchor distT="0" distB="0" distL="114300" distR="114300" simplePos="0" relativeHeight="251727872" behindDoc="0" locked="0" layoutInCell="1" allowOverlap="1" wp14:anchorId="23EC1C06" wp14:editId="6617C2CB">
+                <wp:simplePos x="0" y="0"/>
+                <wp:positionH relativeFrom="column">
+                  <wp:posOffset>4177030</wp:posOffset>
+                </wp:positionH>
+                <wp:positionV relativeFrom="paragraph">
+                  <wp:posOffset>293370</wp:posOffset>
+                </wp:positionV>
+                <wp:extent cx="360045" cy="200025"/>
+                <wp:effectExtent l="38100" t="57150" r="0" b="47625"/>
+                <wp:wrapNone/>
+                <wp:docPr id="143" name="Ink 143"/>
+                <wp:cNvGraphicFramePr/>
+                <a:graphic xmlns:a="http://schemas.openxmlformats.org/drawingml/2006/main">
+                  <a:graphicData uri="http://schemas.microsoft.com/office/word/2010/wordprocessingInk">
+                    <w14:contentPart bwMode="auto" r:id="rId56">
+                      <w14:nvContentPartPr>
+                        <w14:cNvContentPartPr/>
+                      </w14:nvContentPartPr>
+                      <w14:xfrm>
+                        <a:off x="0" y="0"/>
+                        <a:ext cx="360045" cy="200025"/>
+                      </w14:xfrm>
+                    </w14:contentPart>
+                  </a:graphicData>
+                </a:graphic>
+              </wp:anchor>
+            </w:drawing>
+          </mc:Choice>
+          <mc:Fallback>
+            <w:pict>
+              <v:shape w14:anchorId="4329880D" id="Ink 143" o:spid="_x0000_s1026" type="#_x0000_t75" style="position:absolute;margin-left:328.2pt;margin-top:22.4pt;width:29.75pt;height:17.15pt;z-index:251727872;visibility:visible;mso-wrap-style:square;mso-wrap-distance-left:9pt;mso-wrap-distance-top:0;mso-wrap-distance-right:9pt;mso-wrap-distance-bottom:0;mso-position-horizontal:absolute;mso-position-horizontal-relative:text;mso-position-vertical:absolute;mso-position-vertical-relative:text" o:gfxdata="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">
+                <v:imagedata r:id="rId57" o:title=""/>
+              </v:shape>
+            </w:pict>
+          </mc:Fallback>
+        </mc:AlternateContent>
+      </w:r>
+      <w:r>
+        <w:rPr>
+          <w:noProof/>
+          <w:sz w:val="32"/>
+          <w:szCs w:val="32"/>
+          <w:lang w:val="en-US"/>
+        </w:rPr>
+        <mc:AlternateContent>
+          <mc:Choice Requires="wpi">
+            <w:drawing>
+              <wp:anchor distT="0" distB="0" distL="114300" distR="114300" simplePos="0" relativeHeight="251723776" behindDoc="0" locked="0" layoutInCell="1" allowOverlap="1" wp14:anchorId="2F237269" wp14:editId="2CC60829">
+                <wp:simplePos x="0" y="0"/>
+                <wp:positionH relativeFrom="column">
+                  <wp:posOffset>3512820</wp:posOffset>
+                </wp:positionH>
+                <wp:positionV relativeFrom="paragraph">
+                  <wp:posOffset>293370</wp:posOffset>
+                </wp:positionV>
+                <wp:extent cx="574200" cy="150495"/>
+                <wp:effectExtent l="57150" t="38100" r="35560" b="40005"/>
+                <wp:wrapNone/>
+                <wp:docPr id="139" name="Ink 139"/>
+                <wp:cNvGraphicFramePr/>
+                <a:graphic xmlns:a="http://schemas.openxmlformats.org/drawingml/2006/main">
+                  <a:graphicData uri="http://schemas.microsoft.com/office/word/2010/wordprocessingInk">
+                    <w14:contentPart bwMode="auto" r:id="rId58">
+                      <w14:nvContentPartPr>
+                        <w14:cNvContentPartPr/>
+                      </w14:nvContentPartPr>
+                      <w14:xfrm>
+                        <a:off x="0" y="0"/>
+                        <a:ext cx="574200" cy="150495"/>
+                      </w14:xfrm>
+                    </w14:contentPart>
+                  </a:graphicData>
+                </a:graphic>
+              </wp:anchor>
+            </w:drawing>
+          </mc:Choice>
+          <mc:Fallback>
+            <w:pict>
+              <v:shape w14:anchorId="0BCFE91D" id="Ink 139" o:spid="_x0000_s1026" type="#_x0000_t75" style="position:absolute;margin-left:275.9pt;margin-top:22.4pt;width:46.6pt;height:13.25pt;z-index:251723776;visibility:visible;mso-wrap-style:square;mso-wrap-distance-left:9pt;mso-wrap-distance-top:0;mso-wrap-distance-right:9pt;mso-wrap-distance-bottom:0;mso-position-horizontal:absolute;mso-position-horizontal-relative:text;mso-position-vertical:absolute;mso-position-vertical-relative:text" o:gfxdata="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">
+                <v:imagedata r:id="rId59" o:title=""/>
+              </v:shape>
+            </w:pict>
+          </mc:Fallback>
+        </mc:AlternateContent>
+      </w:r>
+      <w:r>
+        <w:rPr>
+          <w:noProof/>
+          <w:sz w:val="32"/>
+          <w:szCs w:val="32"/>
+          <w:lang w:val="en-US"/>
+        </w:rPr>
+        <mc:AlternateContent>
+          <mc:Choice Requires="wpi">
+            <w:drawing>
+              <wp:anchor distT="0" distB="0" distL="114300" distR="114300" simplePos="0" relativeHeight="251715584" behindDoc="0" locked="0" layoutInCell="1" allowOverlap="1" wp14:anchorId="64FA14EF" wp14:editId="3FF7A045">
+                <wp:simplePos x="0" y="0"/>
+                <wp:positionH relativeFrom="column">
+                  <wp:posOffset>3002915</wp:posOffset>
+                </wp:positionH>
+                <wp:positionV relativeFrom="paragraph">
+                  <wp:posOffset>311150</wp:posOffset>
+                </wp:positionV>
+                <wp:extent cx="491640" cy="168275"/>
+                <wp:effectExtent l="38100" t="38100" r="41910" b="41275"/>
+                <wp:wrapNone/>
+                <wp:docPr id="131" name="Ink 131"/>
+                <wp:cNvGraphicFramePr/>
+                <a:graphic xmlns:a="http://schemas.openxmlformats.org/drawingml/2006/main">
+                  <a:graphicData uri="http://schemas.microsoft.com/office/word/2010/wordprocessingInk">
+                    <w14:contentPart bwMode="auto" r:id="rId60">
+                      <w14:nvContentPartPr>
+                        <w14:cNvContentPartPr/>
+                      </w14:nvContentPartPr>
+                      <w14:xfrm>
+                        <a:off x="0" y="0"/>
+                        <a:ext cx="491640" cy="168275"/>
+                      </w14:xfrm>
+                    </w14:contentPart>
+                  </a:graphicData>
+                </a:graphic>
+              </wp:anchor>
+            </w:drawing>
+          </mc:Choice>
+          <mc:Fallback>
+            <w:pict>
+              <v:shape w14:anchorId="537BE286" id="Ink 131" o:spid="_x0000_s1026" type="#_x0000_t75" style="position:absolute;margin-left:235.75pt;margin-top:23.8pt;width:40.1pt;height:14.65pt;z-index:251715584;visibility:visible;mso-wrap-style:square;mso-wrap-distance-left:9pt;mso-wrap-distance-top:0;mso-wrap-distance-right:9pt;mso-wrap-distance-bottom:0;mso-position-horizontal:absolute;mso-position-horizontal-relative:text;mso-position-vertical:absolute;mso-position-vertical-relative:text" o:gfxdata="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">
+                <v:imagedata r:id="rId61" o:title=""/>
+              </v:shape>
+            </w:pict>
+          </mc:Fallback>
+        </mc:AlternateContent>
+      </w:r>
+      <w:r>
+        <w:rPr>
+          <w:sz w:val="32"/>
+          <w:szCs w:val="32"/>
+          <w:lang w:val="en-US"/>
+        </w:rPr>
+        <w:t xml:space="preserve">Select emp_no, e_name, d_name, loc from emp </w:t>
+      </w:r>
+      <w:r>
+        <w:rPr>
+          <w:b/>
+          <w:bCs/>
+          <w:sz w:val="32"/>
+          <w:szCs w:val="32"/>
+          <w:lang w:val="en-US"/>
+        </w:rPr>
+        <w:t>right outer join</w:t>
+      </w:r>
+      <w:r>
+        <w:rPr>
+          <w:sz w:val="32"/>
+          <w:szCs w:val="32"/>
+          <w:lang w:val="en-US"/>
+        </w:rPr>
+        <w:t xml:space="preserve"> dept on </w:t>
+      </w:r>
+      <w:r>
+        <w:rPr>
+          <w:b/>
+          <w:bCs/>
+          <w:sz w:val="32"/>
+          <w:szCs w:val="32"/>
+          <w:lang w:val="en-US"/>
+        </w:rPr>
+        <w:t>(emp.dept_no = dept.dept_no)</w:t>
+      </w:r>
+      <w:r>
+        <w:rPr>
+          <w:sz w:val="32"/>
+          <w:szCs w:val="32"/>
+          <w:lang w:val="en-US"/>
+        </w:rPr>
+        <w:t xml:space="preserve">    </w:t>
+      </w:r>
+      <w:r>
+        <w:rPr>
+          <w:sz w:val="32"/>
+          <w:szCs w:val="32"/>
+          <w:lang w:val="en-US"/>
+        </w:rPr>
+        <w:br/>
+      </w:r>
+      <w:r>
+        <w:rPr>
+          <w:noProof/>
+        </w:rPr>
+        <w:drawing>
+          <wp:inline distT="0" distB="0" distL="0" distR="0" wp14:anchorId="5C67F83A" wp14:editId="1BAAA383">
+            <wp:extent cx="2695575" cy="2343150"/>
+            <wp:effectExtent l="0" t="0" r="9525" b="0"/>
+            <wp:docPr id="122" name="Picture 122"/>
+            <wp:cNvGraphicFramePr>
+              <a:graphicFrameLocks xmlns:a="http://schemas.openxmlformats.org/drawingml/2006/main" noChangeAspect="1"/>
+            </wp:cNvGraphicFramePr>
+            <a:graphic xmlns:a="http://schemas.openxmlformats.org/drawingml/2006/main">
+              <a:graphicData uri="http://schemas.openxmlformats.org/drawingml/2006/picture">
+                <pic:pic xmlns:pic="http://schemas.openxmlformats.org/drawingml/2006/picture">
+                  <pic:nvPicPr>
+                    <pic:cNvPr id="1" name=""/>
+                    <pic:cNvPicPr/>
+                  </pic:nvPicPr>
+                  <pic:blipFill>
+                    <a:blip r:embed="rId62"/>
+                    <a:stretch>
+                      <a:fillRect/>
+                    </a:stretch>
+                  </pic:blipFill>
+                  <pic:spPr>
+                    <a:xfrm>
+                      <a:off x="0" y="0"/>
+                      <a:ext cx="2695575" cy="2343150"/>
+                    </a:xfrm>
+                    <a:prstGeom prst="rect">
+                      <a:avLst/>
+                    </a:prstGeom>
+                  </pic:spPr>
+                </pic:pic>
+              </a:graphicData>
+            </a:graphic>
+          </wp:inline>
+        </w:drawing>
+      </w:r>
+    </w:p>
+    <w:p>
+      <w:pPr>
+        <w:rPr>
+          <w:sz w:val="32"/>
+          <w:szCs w:val="32"/>
+          <w:lang w:val="en-US"/>
+        </w:rPr>
+      </w:pPr>
+      <w:r>
+        <w:rPr>
+          <w:sz w:val="32"/>
+          <w:szCs w:val="32"/>
+          <w:lang w:val="en-US"/>
+        </w:rPr>
+        <w:t xml:space="preserve">D4 is not a common attribute (natural join), but the D4 is present in the right table </w:t>
+      </w:r>
+    </w:p>
+    <w:p>
+      <w:pPr>
+        <w:ind w:left="2160" w:firstLine="720"/>
+        <w:rPr>
+          <w:b/>
+          <w:bCs/>
+          <w:color w:val="FF0000"/>
+          <w:sz w:val="36"/>
+          <w:szCs w:val="36"/>
+          <w:lang w:val="en-US"/>
+        </w:rPr>
+      </w:pPr>
+      <w:r>
+        <w:rPr>
+          <w:b/>
+          <w:bCs/>
+          <w:color w:val="FF0000"/>
+          <w:sz w:val="36"/>
+          <w:szCs w:val="36"/>
+          <w:highlight w:val="yellow"/>
+          <w:lang w:val="en-US"/>
+        </w:rPr>
+        <w:lastRenderedPageBreak/>
+        <w:t>Right Outer</w:t>
+      </w:r>
+      <w:r>
+        <w:rPr>
+          <w:b/>
+          <w:bCs/>
+          <w:color w:val="FF0000"/>
+          <w:sz w:val="36"/>
+          <w:szCs w:val="36"/>
+          <w:highlight w:val="yellow"/>
+          <w:lang w:val="en-US"/>
+        </w:rPr>
+        <w:t xml:space="preserve"> Join</w:t>
+      </w:r>
+    </w:p>
+    <w:p>
+      <w:pPr>
+        <w:ind w:left="2160"/>
+        <w:rPr>
+          <w:sz w:val="32"/>
+          <w:szCs w:val="32"/>
+          <w:lang w:val="en-US"/>
+        </w:rPr>
+      </w:pPr>
+      <w:r>
+        <w:rPr>
+          <w:sz w:val="32"/>
+          <w:szCs w:val="32"/>
+          <w:lang w:val="en-US"/>
+        </w:rPr>
         <w:t xml:space="preserve"> </w:t>
       </w:r>
       <w:r>
         <w:rPr>
-          <w:b/>
-          <w:bCs/>
-          <w:color w:val="FF0000"/>
-          <w:sz w:val="32"/>
-          <w:szCs w:val="32"/>
-          <w:lang w:val="en-US"/>
-        </w:rPr>
-        <w:t>Ram</w:t>
+          <w:noProof/>
+        </w:rPr>
+        <w:drawing>
+          <wp:inline distT="0" distB="0" distL="0" distR="0" wp14:anchorId="63B5BEF7" wp14:editId="131CFBC9">
+            <wp:extent cx="2355215" cy="1819275"/>
+            <wp:effectExtent l="0" t="0" r="6985" b="9525"/>
+            <wp:docPr id="154" name="Picture 154"/>
+            <wp:cNvGraphicFramePr>
+              <a:graphicFrameLocks xmlns:a="http://schemas.openxmlformats.org/drawingml/2006/main" noChangeAspect="1"/>
+            </wp:cNvGraphicFramePr>
+            <a:graphic xmlns:a="http://schemas.openxmlformats.org/drawingml/2006/main">
+              <a:graphicData uri="http://schemas.openxmlformats.org/drawingml/2006/picture">
+                <pic:pic xmlns:pic="http://schemas.openxmlformats.org/drawingml/2006/picture">
+                  <pic:nvPicPr>
+                    <pic:cNvPr id="0" name="Picture 10"/>
+                    <pic:cNvPicPr>
+                      <a:picLocks noChangeAspect="1" noChangeArrowheads="1"/>
+                    </pic:cNvPicPr>
+                  </pic:nvPicPr>
+                  <pic:blipFill>
+                    <a:blip r:embed="rId63">
+                      <a:extLst>
+                        <a:ext uri="{28A0092B-C50C-407E-A947-70E740481C1C}">
+                          <a14:useLocalDpi xmlns:a14="http://schemas.microsoft.com/office/drawing/2010/main" val="0"/>
+                        </a:ext>
+                      </a:extLst>
+                    </a:blip>
+                    <a:srcRect/>
+                    <a:stretch>
+                      <a:fillRect/>
+                    </a:stretch>
+                  </pic:blipFill>
+                  <pic:spPr bwMode="auto">
+                    <a:xfrm>
+                      <a:off x="0" y="0"/>
+                      <a:ext cx="2355215" cy="1819275"/>
+                    </a:xfrm>
+                    <a:prstGeom prst="rect">
+                      <a:avLst/>
+                    </a:prstGeom>
+                    <a:noFill/>
+                    <a:ln>
+                      <a:noFill/>
+                    </a:ln>
+                  </pic:spPr>
+                </pic:pic>
+              </a:graphicData>
+            </a:graphic>
+          </wp:inline>
+        </w:drawing>
+      </w:r>
+    </w:p>
+    <w:p>
+      <w:pPr>
+        <w:rPr>
+          <w:sz w:val="32"/>
+          <w:szCs w:val="32"/>
+          <w:lang w:val="en-US"/>
+        </w:rPr>
+      </w:pPr>
+      <w:r>
+        <w:rPr>
+          <w:sz w:val="32"/>
+          <w:szCs w:val="32"/>
+          <w:lang w:val="en-US"/>
+        </w:rPr>
+        <w:t>Union of both left outer join and right outer join</w:t>
+      </w:r>
+      <w:r>
+        <w:rPr>
+          <w:sz w:val="32"/>
+          <w:szCs w:val="32"/>
+          <w:lang w:val="en-US"/>
+        </w:rPr>
+        <w:t>.</w:t>
       </w:r>
     </w:p>
     <w:sectPr>
@@ -2686,6 +3690,7 @@
     <w:lsdException w:name="HTML Sample" w:semiHidden="1" w:unhideWhenUsed="1"/>
     <w:lsdException w:name="HTML Typewriter" w:semiHidden="1" w:unhideWhenUsed="1"/>
     <w:lsdException w:name="HTML Variable" w:semiHidden="1" w:unhideWhenUsed="1"/>
+    <w:lsdException w:name="Normal Table" w:semiHidden="1" w:unhideWhenUsed="1"/>
     <w:lsdException w:name="annotation subject" w:semiHidden="1" w:unhideWhenUsed="1"/>
     <w:lsdException w:name="No List" w:semiHidden="1" w:unhideWhenUsed="1"/>
     <w:lsdException w:name="Outline List 1" w:semiHidden="1" w:unhideWhenUsed="1"/>
@@ -2732,8 +3737,10 @@
     <w:lsdException w:name="Table Subtle 2" w:semiHidden="1" w:unhideWhenUsed="1"/>
     <w:lsdException w:name="Table Web 1" w:semiHidden="1" w:unhideWhenUsed="1"/>
     <w:lsdException w:name="Table Web 2" w:semiHidden="1" w:unhideWhenUsed="1"/>
+    <w:lsdException w:name="Table Web 3" w:semiHidden="1" w:unhideWhenUsed="1"/>
     <w:lsdException w:name="Balloon Text" w:semiHidden="1" w:unhideWhenUsed="1"/>
     <w:lsdException w:name="Table Grid" w:uiPriority="39"/>
+    <w:lsdException w:name="Table Theme" w:semiHidden="1" w:unhideWhenUsed="1"/>
     <w:lsdException w:name="Placeholder Text" w:semiHidden="1"/>
     <w:lsdException w:name="No Spacing" w:uiPriority="1" w:qFormat="1"/>
     <w:lsdException w:name="Light Shading" w:uiPriority="60"/>
@@ -2958,6 +3965,7 @@
   <w:style w:type="paragraph" w:default="1" w:styleId="Normal">
     <w:name w:val="Normal"/>
     <w:qFormat/>
+    <w:rsid w:val="002F6D3E"/>
   </w:style>
   <w:style w:type="character" w:default="1" w:styleId="DefaultParagraphFont">
     <w:name w:val="Default Paragraph Font"/>
@@ -3021,6 +4029,288 @@
 </inkml:ink>
 </file>
 
+<file path=word/ink/ink10.xml><?xml version="1.0" encoding="utf-8"?>
+<inkml:ink xmlns:inkml="http://www.w3.org/2003/InkML">
+  <inkml:definitions>
+    <inkml:context xml:id="ctx0">
+      <inkml:inkSource xml:id="inkSrc0">
+        <inkml:traceFormat>
+          <inkml:channel name="X" type="integer" min="-2.14748E9" max="2.14748E9" units="cm"/>
+          <inkml:channel name="Y" type="integer" min="-2.14748E9" max="2.14748E9" units="cm"/>
+        </inkml:traceFormat>
+        <inkml:channelProperties>
+          <inkml:channelProperty channel="X" name="resolution" value="1000" units="1/cm"/>
+          <inkml:channelProperty channel="Y" name="resolution" value="1000" units="1/cm"/>
+        </inkml:channelProperties>
+      </inkml:inkSource>
+      <inkml:timestamp xml:id="ts0" timeString="2020-12-24T05:24:29.684"/>
+    </inkml:context>
+    <inkml:brush xml:id="br0">
+      <inkml:brushProperty name="width" value="0.05" units="cm"/>
+      <inkml:brushProperty name="height" value="0.05" units="cm"/>
+      <inkml:brushProperty name="color" value="#F6630D"/>
+      <inkml:brushProperty name="ignorePressure" value="1"/>
+    </inkml:brush>
+  </inkml:definitions>
+  <inkml:trace contextRef="#ctx0" brushRef="#br0">21 450,'0'2,"0"-1,-1 1,1-1,0 1,1-1,-1 1,0-1,0 1,1-1,-1 1,1-1,-1 1,1-1,-1 0,1 1,0-1,0 0,0 1,0-1,0 0,1 1,-1-2,1 1,-1-1,0 0,1 0,-1 0,1 0,-1 0,0 0,1 0,-1 0,1-1,-1 1,0 0,0-1,1 1,-1-1,0 0,0 1,1-1,-1 0,0 0,0 0,2-1,14-11,-1 0,0-1,20-23,-30 30,-1 0,0 0,0 0,-1-1,0 0,0 0,-1 0,0 0,-1-1,1 1,0-11,3-43,-5 54,-1 1,0 0,-1 0,0 0,0 0,-4-12,4 17,0 0,0 0,-1 0,1 1,-1-1,1 0,-1 1,0 0,1-1,-1 1,0 0,0 0,0-1,0 2,0-1,0 0,0 0,-1 1,1-1,0 1,0 0,-1-1,1 1,-3 0,-9 0,-1 1,-21 3,28-3,5 0,-1 0,1 0,0 0,-1 1,1-1,0 1,0 0,0 0,0 0,0 1,0-1,1 1,-1-1,1 1,0 0,0 0,0 0,0 0,0 0,0 1,1-1,0 0,0 1,-1 4,-1 2,0 1,1-1,0 1,1 0,0 0,2 22,0-31,-1 0,1-1,-1 1,1 0,0 0,0 0,0-1,0 1,0 0,0-1,0 1,0-1,1 0,-1 1,1-1,-1 0,1 0,-1 1,1-1,0-1,-1 1,1 0,0 0,0-1,0 1,0-1,-1 1,5-1,6 2,1-1,0 0,17-2,-15 1,11 0,1-1,-1-1,45-9,-64 9,0 1,0-2,-1 1,1-1,-1 0,1 0,-1-1,0 0,-1 0,1 0,-1-1,1 0,-1 0,-1 0,1-1,-1 1,0-1,6-12,-1 0,-6 14,-6 13,-5 8,1 1,1 1,1-1,0 1,1 0,2 0,0 1,0 32,2-51,1 1,-1-1,0 0,1 1,-1-1,1 1,-1-1,1 0,0 0,-1 1,1-1,0 0,0 0,0 0,0 0,0 0,0 0,0 0,0 0,2 1,0-1,0 1,1-1,-1 1,0-1,1-1,-1 1,1 0,4 0,2-1,0 0,1 0,-1-1,20-4,-21 3,0-1,-1 0,0 0,0-1,0 1,0-2,0 1,-1-1,12-10,-15 11,-1 0,1 0,0 0,-1 0,0-1,0 0,-1 1,1-1,-1 0,0-1,0 1,-1 0,0 0,0-1,0 1,0-10,-4-91,1 77,2 61,-1-18,1 0,0 0,1 1,0-1,7 24,-7-35,-1 0,2 0,-1-1,0 1,1 0,-1-1,1 1,-1-1,1 0,0 1,0-1,1 0,-1 0,0 0,1 0,-1-1,1 1,-1-1,1 1,0-1,-1 0,1 0,0 0,0-1,0 1,0-1,0 1,0-1,0 0,0 0,0 0,0-1,0 1,4-2,-2 1,0 0,0-1,0 1,0-1,0 0,-1-1,1 1,7-6,2-3</inkml:trace>
+  <inkml:trace contextRef="#ctx0" brushRef="#br0" timeOffset="521.11">519 7,'0'-3,"0"-1</inkml:trace>
+</inkml:ink>
+</file>
+
+<file path=word/ink/ink11.xml><?xml version="1.0" encoding="utf-8"?>
+<inkml:ink xmlns:inkml="http://www.w3.org/2003/InkML">
+  <inkml:definitions>
+    <inkml:context xml:id="ctx0">
+      <inkml:inkSource xml:id="inkSrc0">
+        <inkml:traceFormat>
+          <inkml:channel name="X" type="integer" min="-2.14748E9" max="2.14748E9" units="cm"/>
+          <inkml:channel name="Y" type="integer" min="-2.14748E9" max="2.14748E9" units="cm"/>
+        </inkml:traceFormat>
+        <inkml:channelProperties>
+          <inkml:channelProperty channel="X" name="resolution" value="1000" units="1/cm"/>
+          <inkml:channelProperty channel="Y" name="resolution" value="1000" units="1/cm"/>
+        </inkml:channelProperties>
+      </inkml:inkSource>
+      <inkml:timestamp xml:id="ts0" timeString="2020-12-24T05:24:59.876"/>
+    </inkml:context>
+    <inkml:brush xml:id="br0">
+      <inkml:brushProperty name="width" value="0.05002" units="cm"/>
+      <inkml:brushProperty name="height" value="0.05002" units="cm"/>
+      <inkml:brushProperty name="color" value="#F6630D"/>
+      <inkml:brushProperty name="ignorePressure" value="1"/>
+    </inkml:brush>
+  </inkml:definitions>
+  <inkml:trace contextRef="#ctx0" brushRef="#br0">15 486,'4'0,"-1"0,0-1,1 1,-1-1,0 0,1 0,-1 0,0-1,0 1,0-1,0 1,0-1,-1 0,1 0,0-1,-1 1,1 0,-1-1,0 0,0 1,0-1,0 0,-1 0,1 0,1-5,4-9,-1 0,-1-1,5-29,-3 17,-2-3,-1 1,-1-1,-2 0,-6-62,5 94,0-1,0 1,0 0,0-1,0 1,0 0,-1-1,1 1,-1 0,1 0,-1-1,1 1,-1 0,0 0,1 0,-1 0,0 0,0 0,0 0,0 0,0 0,0 0,0 1,0-1,0 0,0 1,0-1,-1 0,1 1,0 0,0-1,-1 1,1 0,0-1,-1 1,1 0,0 0,-1 0,1 0,0 1,-1-1,1 0,0 0,0 1,-3 0,-1 1,-1 0,1 0,0 1,-1-1,1 1,0 0,1 1,-1-1,-5 6,7-5,0 0,0 0,0 1,1-1,-1 1,1-1,0 1,0 0,1 0,0 0,-1 0,2 0,-2 6,1 10,3 42,1-18,-3-35,0-1,1 1,0-1,1 1,0-1,0 1,1-1,1 0,6 13,-8-18,0 0,1 0,0 0,0 0,0-1,0 0,1 1,-1-1,1 0,0-1,0 1,0-1,0 1,0-1,1 0,-1-1,1 1,-1-1,1 0,-1 0,9 0,3 1,1-2,-1 0,28-4,-38 3,0 0,0-1,0 0,0 0,0-1,-1 1,1-1,-1 0,0-1,1 1,-1-1,7-8,2-2,-11 13,0-2,-1 1,0 0,1 0,-1-1,0 1,0-1,0 0,-1 0,1 0,-1 0,1 0,-1 0,0 0,0 0,-1 0,1 0,0-5,-1 6,1 0,-1-1,0 1,0 0,0 0,0-1,-1 1,1 0,-1 0,1-1,-1 1,0 0,0 0,0 0,0 0,0 0,0 0,0 0,-3-2,2 2,-1 1,0-1,1 1,-1 0,0 0,0 0,0 0,0 0,0 1,0-1,0 1,0 0,0 0,-4 0,-5 0,6 0,0 0,0 0,0 1,1-1,-9 3,13-3,0 1,-1-1,1 1,0 0,-1-1,1 1,0 0,0 0,0 0,0 0,0 0,0 0,0 0,0 0,0 0,0 0,1 1,-1-1,0 0,1 0,-1 1,1-1,0 1,-1-1,1 0,0 3,-2 6,1 0,1 1,1 19,0-28,-1 0,0 0,0 0,1 0,-1 0,1 0,0 0,0 0,-1 0,1 0,1 0,-1-1,0 1,0 0,0-1,1 1,-1-1,1 0,-1 1,1-1,0 0,0 0,-1 0,1 0,0 0,3 1,19 4,2 1,-1-1,1-1,0-2,36 2,-54-5,0-1,-1 1,1-1,0 0,7-3,-12 3,0-1,0 1,1-1,-1 0,-1 0,1 0,0 0,0 0,-1-1,1 1,-1-1,0 1,3-5,4-7,-1 0,-1 0,0 0,6-23,15-63,-24 86,-1-3,-1 0,2-33,-4 32,1 0,5-23,-5 39,-1 1,0 0,1-1,-1 1,0 0,0-1,0 1,0-1,0 1,0 0,0-1,-1 1,1-1,0 1,-1 0,1 0,-1-1,1 1,-1 0,0 0,1-1,-1 1,0 0,0 0,0 0,-1-1,0 1,1 1,0 0,0 0,0-1,0 1,-1 0,1 0,0 0,0 0,0 0,-1 1,1-1,0 0,0 1,0-1,0 0,0 1,0-1,0 1,-1 0,2-1,-1 1,0 0,0 0,0-1,0 1,0 0,1 0,-1 0,0 0,0 2,-7 7,0 0,1 0,0 1,1 0,0 1,1-1,0 1,1 0,-3 14,-4 28,3 1,-2 58,8 112,3-128,0-87,0 0,1 0,0 0,0 0,1 0,0-1,1 0,0 1,0-1,10 13,-14-21,1 0,0 0,-1 0,1 0,0 0,0 0,0 0,0-1,0 1,0 0,0 0,0-1,0 1,0 0,0-1,0 1,0-1,0 0,1 1,-1-1,0 0,0 0,1 0,-1 0,0 0,0 0,1 0,-1 0,0 0,0-1,0 1,1 0,-1-1,0 1,0-1,0 1,0-1,2-1,-1 1,1-1,-1 0,0 0,0 0,1-1,-1 1,0 0,-1-1,1 0,0 1,-1-1,0 0,1 0,0-4,2-16,-2 0,-1 0,0 0,-4-30,1-8,2 16,-1-42,-1 76,1 1,1 10,1 0,-1-1,1 1,-1 0,1-1,0 1,-1 0,1 0,0-1,-1 1,1 0,0 0,-1 0,1 0,0 0,-1 0,1 0,0 0,0 0,10 1,8-1,33-2,-45 1,1 0,-1-1,0 0,0 0,0-1,0 0,10-6,-11 6,-1-1,0 1,-1-1,1 0,-1 0,1-1,-1 1,-1-1,6-8,-2 0,0 0,6-22,-6 17,15-23,-18 35,0 1,-1-1,0 1,0-1,0 0,-1 0,0 0,0-1,1-8,5-93,-8 501,0-392,0 1,0-1,1 0,-1 0,0 0,0 1,1-1,-1 0,1 0,-1 0,1 0,-1 0,1 0,0 0,-1 0,1 0,0 0,0 0,0 0,0 0,0 0,1 0,1 1,0-1,0 0,0 1,0-1,0-1,1 1,-1 0,6 0,-2-1,1 0,0 0,0-1,-1 0,1 0,0 0,8-4,-12 4,0-1,-1 0,1 1,-1-2,1 1,-1 0,0 0,0-1,0 0,0 0,0 0,-1 0,1 0,-1 0,0 0,0-1,0 1,0-1,-1 0,1 0,-1 1,0-1,0 0,-1 0,1 0,-1 0,0 0,0-5,0-3</inkml:trace>
+  <inkml:trace contextRef="#ctx0" brushRef="#br0" timeOffset="1387.89">743 184,'15'-1,"0"-1,-1 0,1-1,16-6,21-4,-43 10,1 1,-1-2,1 1,12-8,16-6,-29 14</inkml:trace>
+</inkml:ink>
+</file>
+
+<file path=word/ink/ink12.xml><?xml version="1.0" encoding="utf-8"?>
+<inkml:ink xmlns:inkml="http://www.w3.org/2003/InkML">
+  <inkml:definitions>
+    <inkml:context xml:id="ctx0">
+      <inkml:inkSource xml:id="inkSrc0">
+        <inkml:traceFormat>
+          <inkml:channel name="X" type="integer" min="-2.14748E9" max="2.14748E9" units="cm"/>
+          <inkml:channel name="Y" type="integer" min="-2.14748E9" max="2.14748E9" units="cm"/>
+        </inkml:traceFormat>
+        <inkml:channelProperties>
+          <inkml:channelProperty channel="X" name="resolution" value="1000" units="1/cm"/>
+          <inkml:channelProperty channel="Y" name="resolution" value="1000" units="1/cm"/>
+        </inkml:channelProperties>
+      </inkml:inkSource>
+      <inkml:timestamp xml:id="ts0" timeString="2020-12-24T05:24:07.462"/>
+    </inkml:context>
+    <inkml:brush xml:id="br0">
+      <inkml:brushProperty name="width" value="0.05" units="cm"/>
+      <inkml:brushProperty name="height" value="0.05" units="cm"/>
+      <inkml:brushProperty name="color" value="#F6630D"/>
+      <inkml:brushProperty name="ignorePressure" value="1"/>
+    </inkml:brush>
+  </inkml:definitions>
+  <inkml:trace contextRef="#ctx0" brushRef="#br0">0 113,'0'673,"0"-656,1 0,1-1,0 1,1-1,8 27,-10-41,0 0,-1-1,1 1,0-1,0 1,0-1,0 1,1-1,-1 0,0 1,0-1,1 0,-1 0,1 0,-1 0,1 0,0 0,-1-1,1 1,0-1,-1 1,1-1,0 1,0-1,-1 0,1 0,0 0,2 0,5-1,0 0,0 0,-1-1,14-5,-18 6,146-58,-110 40,1 3,0 1,56-12,-51 20,-19 3,33-9,-17 3,2 2,-1 1,0 3,83 2,-88 4,-25-1,1 0,-1-1,1-1,0 0,20-4,-33 3,1 1,0 0,0-1,-1 1,1-1,-1 0,0 0,1 0,-1 0,0 0,0 0,0 0,0-1,-1 1,1-1,-1 0,1 1,-1-1,0 0,0 0,0 0,-1 0,2-4,0-9,0 1,-1-1,-2-20,1 20,-5-408,4 419,1 0,-1-1,-1 1,1-1,-1 1,0 0,0 0,0 0,-1 0,1 0,-5-5,0 1,0 0,-1 0,1 1,-15-12,17 17,-1-1,0 1,0 0,0 0,0 1,0 0,0 0,0 0,-1 1,1 0,-11-1,-11 1,-40 4,20 0,-481-2,505 1,0 1,0 2,1 0,-1 2,-41 17,29-11,28-10,1 0,0 0,-12 8,5 0</inkml:trace>
+</inkml:ink>
+</file>
+
+<file path=word/ink/ink13.xml><?xml version="1.0" encoding="utf-8"?>
+<inkml:ink xmlns:inkml="http://www.w3.org/2003/InkML">
+  <inkml:definitions>
+    <inkml:context xml:id="ctx0">
+      <inkml:inkSource xml:id="inkSrc0">
+        <inkml:traceFormat>
+          <inkml:channel name="X" type="integer" min="-2.14748E9" max="2.14748E9" units="cm"/>
+          <inkml:channel name="Y" type="integer" min="-2.14748E9" max="2.14748E9" units="cm"/>
+        </inkml:traceFormat>
+        <inkml:channelProperties>
+          <inkml:channelProperty channel="X" name="resolution" value="1000" units="1/cm"/>
+          <inkml:channelProperty channel="Y" name="resolution" value="1000" units="1/cm"/>
+        </inkml:channelProperties>
+      </inkml:inkSource>
+      <inkml:timestamp xml:id="ts0" timeString="2020-12-24T05:23:42.750"/>
+    </inkml:context>
+    <inkml:brush xml:id="br0">
+      <inkml:brushProperty name="width" value="0.05" units="cm"/>
+      <inkml:brushProperty name="height" value="0.05" units="cm"/>
+      <inkml:brushProperty name="color" value="#F6630D"/>
+      <inkml:brushProperty name="ignorePressure" value="1"/>
+    </inkml:brush>
+  </inkml:definitions>
+  <inkml:trace contextRef="#ctx0" brushRef="#br0">57 110,'-2'0,"0"0,0 0,0 0,0 0,0 1,0-1,0 1,0-1,1 1,-1 0,0 0,0 0,1 0,-1 0,0 0,1 0,-1 1,-1 1,1-1,0 1,0 0,1 0,-1 0,0 0,1 1,0-1,0 0,-1 6,-1 7,2 0,0 0,2 27,0-26,-2 90,4 54,6-100,-5-36,1 30,-5-51,0 0,0 1,0-1,1 1,0-1,-1 0,2 1,-1-1,0 0,1 0,0 0,0 0,0 0,0-1,1 1,0 0,-1-1,1 0,1 0,-1 0,0 0,1 0,-1 0,1-1,0 0,0 0,0 0,0 0,0-1,0 1,0-1,1 0,-1 0,0-1,8 1,62 3,74-7,-35 0,520 3,-628 1,1-1,-1-1,0 1,0-1,0 0,0 0,0 0,-1-1,8-2,-10 2,0 1,1-1,-1 0,0 1,0-1,-1 0,1-1,0 1,0 0,-1 0,0-1,1 1,-1-1,0 1,0-1,0 1,-1-1,2-5,4-32,1-81,-3 35,4 33,-4 38,-2 0,2-17,-4 27,0 1,-1-1,1 0,-1 0,0 0,0 1,0-1,-1 0,1 1,-5-8,-8-9,-1 0,0 1,-2 1,0 1,-28-23,-1-1,26 20,16 17,-1 0,1 0,-1 1,0-1,0 1,-1 0,1 0,-1 1,-11-6,-12 0,0 2,-58-7,10 3,21 4,0 2,-107 5,64 2,85-2,-11 0,-36 4,51-3,1 1,-1 1,1-1,0 1,0 1,0 0,-9 5,7-2,0 1,1-1,0 2,-14 14,9-7</inkml:trace>
+</inkml:ink>
+</file>
+
+<file path=word/ink/ink14.xml><?xml version="1.0" encoding="utf-8"?>
+<inkml:ink xmlns:inkml="http://www.w3.org/2003/InkML">
+  <inkml:definitions>
+    <inkml:context xml:id="ctx0">
+      <inkml:inkSource xml:id="inkSrc0">
+        <inkml:traceFormat>
+          <inkml:channel name="X" type="integer" min="-2.14748E9" max="2.14748E9" units="cm"/>
+          <inkml:channel name="Y" type="integer" min="-2.14748E9" max="2.14748E9" units="cm"/>
+        </inkml:traceFormat>
+        <inkml:channelProperties>
+          <inkml:channelProperty channel="X" name="resolution" value="1000" units="1/cm"/>
+          <inkml:channelProperty channel="Y" name="resolution" value="1000" units="1/cm"/>
+        </inkml:channelProperties>
+      </inkml:inkSource>
+      <inkml:timestamp xml:id="ts0" timeString="2020-12-24T05:31:10.402"/>
+    </inkml:context>
+    <inkml:brush xml:id="br0">
+      <inkml:brushProperty name="width" value="0.05" units="cm"/>
+      <inkml:brushProperty name="height" value="0.05" units="cm"/>
+      <inkml:brushProperty name="color" value="#F6630D"/>
+      <inkml:brushProperty name="ignorePressure" value="1"/>
+    </inkml:brush>
+  </inkml:definitions>
+  <inkml:trace contextRef="#ctx0" brushRef="#br0">1 430,'13'-1,"-1"-1,1 0,-1 0,1-1,-1-1,0 0,-1 0,1-1,15-10,-5 2,-1-1,-1 0,33-31,-46 38,0 0,0-1,-1 0,0 0,-1 0,1-1,-2 0,1 0,-1 0,-1-1,1 1,-2-1,1 0,-1 1,-1-1,0 0,0 0,-2-19,1 28,-1 0,1 0,-1 0,1 0,-1 0,1 0,-1 0,0 0,0 0,1 0,-1 0,0 1,0-1,0 0,0 0,0 1,0-1,0 1,0-1,0 1,0-1,0 1,-1 0,1-1,0 1,0 0,0 0,0 0,-2 0,-41 1,30 0,10-1,0 0,0 1,0-1,0 1,0 0,-1 0,1 1,1-1,-1 1,0-1,0 1,1 1,-1-1,1 0,-1 1,1 0,0 0,0 0,0 0,1 0,-1 0,1 1,-1-1,1 1,0 0,1 0,-1-1,1 1,0 0,0 1,0-1,0 0,0 5,1-2,-1-1,2 1,-1-1,1 0,0 1,0-1,0 0,1 0,0 1,1-1,-1-1,1 1,0 0,7 9,-4-9,0 1,0-1,1 0,0-1,0 0,1 0,0 0,-1-1,1 0,1-1,-1 0,0 0,1-1,0 0,-1 0,19 1,-19-3,0 1,0-1,0-1,0 1,-1-1,1-1,0 1,0-1,0-1,-1 0,0 0,1 0,-1-1,0 0,0 0,-1-1,0 1,1-1,5-7,-10 9,1-1,-1 1,0 0,0-1,0 0,0 0,-1 1,0-1,0 0,0 0,0 0,0 0,-1 0,1-1,-1 1,0 0,-1 0,1 0,-2-7,2 10,-1 1,1-1,0 1,0-1,-1 1,1-1,0 1,-1-1,1 1,0 0,-1-1,1 1,-1-1,1 1,-1 0,1 0,-1-1,1 1,-1 0,1 0,-1-1,1 1,-1 0,1 0,-1 0,1 0,-2 0,-16 6,-13 18,28-21,1 0,0 1,-1-1,1 1,1 0,-1 0,0-1,1 1,0 0,0 0,0 0,1 0,-1 0,1 1,0-1,0 0,0 0,1 5,0-2,0 0,0 0,1 0,0-1,0 1,1-1,-1 1,1-1,1 0,4 7,-5-11,-1 1,1-1,0-1,0 1,-1 0,1-1,0 1,1-1,-1 0,0 0,0 0,0 0,1-1,-1 1,0-1,7 0,3 0,1-1,23-4,-29 4,-1-1,1 0,-1-1,1 0,-1 0,0 0,0-1,-1 0,1 0,-1-1,0 0,0 0,0-1,0 1,-1-1,0 0,-1-1,1 1,5-11,-4 2,0 1,-1-1,0 0,-1 0,-1 0,0-1,-1 1,-1-30,2-10,-2-25,-1 79,0 0,0 1,0-1,0 0,0 1,0-1,0 1,-1-1,1 0,0 1,0-1,-1 0,1 1,0-1,-1 1,1-1,0 1,-1-1,1 1,-1-1,1 1,-1-1,1 1,-1 0,1-1,-1 1,1 0,-1-1,0 1,1 0,-1 0,0 0,1 0,-1-1,1 1,-1 0,0 0,1 0,-1 0,0 0,1 0,-1 1,0-1,1 0,-1 0,1 0,-1 1,0-1,1 0,-2 1,-1 1,0-1,0 1,0 0,0 0,0 0,0 0,1 0,-4 4,-1 4,1 1,0-1,1 1,0 0,1 1,0-1,1 1,0-1,-1 17,-1 16,1 49,3-41,4 171,-3-222,0 1,0-1,1 1,-1-1,1 0,0 1,-1-1,1 0,0 1,0-1,-1 0,1 0,0 1,0-1,1 0,-1 0,0 0,0-1,0 1,1 0,-1 0,0-1,1 1,-1 0,1-1,-1 0,0 1,1-1,-1 0,1 0,-1 1,1-1,-1 0,1-1,-1 1,1 0,1-1,0 1,0 0,0-1,0 1,0-1,0 0,0 0,0 0,0 0,-1-1,1 1,0-1,-1 1,1-1,-1 0,0 0,0 0,1 0,2-5,-3 1,1 0,-1-1,0 1,-1-1,1 1,-1-1,0-9,-2-51,0 39,1 26,0 0,0 1,0-1,-1 0,1 0,-1 0,1 1,-1-1,1 0,-1 1,0-1,0 0,0 1,0-1,0 1,0-1,0 1,0 0,-1-1,1 1,-1 0,1 0,-1 0,1 0,-1 0,1 0,-1 1,0-1,1 1,-1-1,0 1,-2-1,16 0,-1 0,0-1,0-1,0 1,0-2,0 0,-1 0,0 0,1-2,-2 1,1-1,14-12,-18 13,1-1,-1 0,0 0,-1-1,0 0,0 0,0 0,-1-1,0 1,0-1,-1 0,0 0,0 0,-1 0,0-1,0 1,0-13,-2 7,2-14,-2-1,-4-34,1 57,-1 11,0 14,0 39,4 66,1-54,-2-66,1 0,0-1,1 1,-1 0,1-1,-1 1,1 0,0-1,1 1,-1-1,1 1,-1-1,1 0,2 4,-2-5,1 0,-1 0,1 0,-1-1,1 1,-1 0,1-1,0 0,0 0,0 0,-1 0,1 0,0 0,0-1,0 0,1 1,4-1,-3-1,0 1,1-1,-1 0,0-1,0 1,1-1,-1 0,-1 0,1 0,0-1,8-6,-4 3,-1-1,0 0,0 0,-1 0,8-12,-14 18,0 0,0-1,0 1,0-1,-1 1,1-1,-1 0,1 1,-1-1,1 0,-1 1,0-1,0 0,0 1,0-1,0 0,0 1,-1-1,1 0,0 1,-1-1,1 1,-1-1,-1-2,-3-5</inkml:trace>
+  <inkml:trace contextRef="#ctx0" brushRef="#br0" timeOffset="964.69">804 154,'11'-1,"0"1,0-2,0 1,0-2,-1 1,16-7,56-31,-50 24,10 3,-33 10</inkml:trace>
+</inkml:ink>
+</file>
+
+<file path=word/ink/ink15.xml><?xml version="1.0" encoding="utf-8"?>
+<inkml:ink xmlns:inkml="http://www.w3.org/2003/InkML">
+  <inkml:definitions>
+    <inkml:context xml:id="ctx0">
+      <inkml:inkSource xml:id="inkSrc0">
+        <inkml:traceFormat>
+          <inkml:channel name="X" type="integer" min="-2.14748E9" max="2.14748E9" units="cm"/>
+          <inkml:channel name="Y" type="integer" min="-2.14748E9" max="2.14748E9" units="cm"/>
+        </inkml:traceFormat>
+        <inkml:channelProperties>
+          <inkml:channelProperty channel="X" name="resolution" value="1000" units="1/cm"/>
+          <inkml:channelProperty channel="Y" name="resolution" value="1000" units="1/cm"/>
+        </inkml:channelProperties>
+      </inkml:inkSource>
+      <inkml:timestamp xml:id="ts0" timeString="2020-12-24T05:31:00.056"/>
+    </inkml:context>
+    <inkml:brush xml:id="br0">
+      <inkml:brushProperty name="width" value="0.05" units="cm"/>
+      <inkml:brushProperty name="height" value="0.05" units="cm"/>
+      <inkml:brushProperty name="color" value="#F6630D"/>
+      <inkml:brushProperty name="ignorePressure" value="1"/>
+    </inkml:brush>
+  </inkml:definitions>
+  <inkml:trace contextRef="#ctx0" brushRef="#br0">0 337,'2'-2,"0"0,-1 0,1 0,0 1,0-1,0 0,0 1,3-2,3-2,0-2,0 0,-1-1,13-15,-17 19,-1 1,0-1,0 0,0-1,0 1,-1 0,0 0,0-1,0 1,0-1,-1 1,0-5,1-22,0-10,-5-53,4 93,0 1,0 0,0-1,0 1,0-1,0 1,0 0,-1-1,1 1,0-1,0 1,0 0,0-1,-1 1,1 0,0-1,0 1,-1 0,1-1,0 1,-1 0,1-1,0 1,-1 0,1 0,-1 0,1-1,0 1,-1 0,0 0,-13 4,-13 16,26-19,-2 2,0 0,0 0,1 0,-1 0,1 0,0 1,0 0,0-1,0 1,0 0,1 0,0 0,0 0,0 0,0 5,0-7,1-1,0 1,0 0,0 0,1 0,-1 0,0 0,1 0,-1-1,1 1,0 0,0 0,-1-1,1 1,0-1,0 1,1 0,-1-1,0 0,0 1,1-1,-1 0,1 0,-1 1,1-1,-1-1,1 1,0 0,-1 0,1 0,0-1,0 1,0-1,3 1,2 0,1 0,0-1,0 0,0 0,0-1,-1 0,1-1,0 1,-1-1,1-1,-1 1,13-8,-10 6,-10 4,1 0,0-1,-1 1,1 0,0 0,0-1,-1 1,1 0,0 0,0 0,-1 0,1 0,0 0,0 0,0 0,-1 0,1 0,0 0,0 1,-1-1,1 0,0 1,-1-1,1 0,0 1,0 0,0 0,0 0,-1 0,1 0,-1 0,1 0,-1 0,1 1,-1-1,0 0,0 0,1 0,-1 1,0 1,-1 7,1 1,-2-1,-2 14,1-10,3-11,-1 3,0 1,0 0,1 0,0-1,1 9,-1-14,0 0,1 0,-1 0,0 0,0 0,1 0,-1 0,1 0,-1 0,1 0,-1 0,1-1,0 1,-1 0,1 0,0 0,0-1,-1 1,1 0,0-1,0 1,0-1,0 1,0-1,0 0,0 1,0-1,0 0,0 1,0-1,0 0,0 0,0 0,0 0,0 0,0 0,0 0,0-1,0 1,2-1,3 0,-1-1,0 0,1 0,-1-1,0 1,0-1,0 0,-1 0,1-1,-1 0,7-7,-5 5,0-1,-1 0,0 0,-1-1,1 1,-2-1,4-9,-1 65,-7-30,0-12,1 1,0-1,0 0,0 0,2 6,-2-11,0 0,1 1,-1-1,1 0,-1 0,1 0,-1 0,1 0,0 0,0 0,-1 0,1 0,0 0,0 0,0 0,0 0,0-1,0 1,0 0,0-1,0 1,1-1,-1 1,0-1,0 1,0-1,1 0,-1 0,1 0,27 1,-22-2</inkml:trace>
+  <inkml:trace contextRef="#ctx0" brushRef="#br0" timeOffset="765.51">347 98</inkml:trace>
+  <inkml:trace contextRef="#ctx0" brushRef="#br0" timeOffset="4897.04">564 213,'-1'-1,"1"1,-1-1,1 1,-1-1,0 1,1-1,-1 1,0 0,1-1,-1 1,0 0,1-1,-1 1,0 0,0 0,1 0,-1 0,0 0,0 0,0 0,0 0,-23-1,21 1,-25-2,-39 1,62 2,0-1,1 1,-1-1,0 1,1 1,-1-1,1 0,0 1,-1 0,-7 5,10-5,0 0,0 1,0-1,0 1,0-1,1 1,-1-1,1 1,0 0,0 0,0 0,0-1,0 1,1 0,-1 0,1 4,-1 5,1 0,1 19,-1-30,0 0,1 0,-1 1,0-1,0 0,1 0,-1 0,1 0,-1 0,1 0,-1 0,1 0,0 0,-1 0,1 0,0 0,0 0,0 0,0 0,0-1,0 1,1 1,1-1,0 0,-1-1,1 1,0 0,-1-1,1 1,0-1,0 0,4 0,4-1,0-1,-1 0,22-7,-22 6,-1-1,1 0,-1 0,0-1,0 0,15-12,-21 14,0 1,0-2,0 1,0 0,-1 0,1-1,-1 0,0 1,0-1,0 0,-1 0,1 0,-1 0,0 0,0 0,-1 0,1-1,-1-7,-15 74,6-13,6-29,-1-1,0 1,-1-1,-10 22,12-35,0 0,-1-1,0 1,1-1,-2 0,1 0,0 0,-10 7,11-10,1-1,0 1,0-1,-1 1,1-1,-1 0,1 0,-1 0,0-1,1 1,-1-1,0 1,1-1,-1 0,0 0,0 0,1 0,-1 0,0-1,1 1,-1-1,0 0,-3-1,4 1,1 0,-1 0,1-1,0 1,-1 0,1-1,0 1,0-1,0 1,0-1,0 1,0-1,0 0,1 0,-1 1,1-1,-1 0,1 0,0 0,-1 0,1 1,0-3,2-48,-1 39,0 10,-1-1,1 1,-1 0,1-1,0 1,1 0,-1-1,0 1,1 0,0 0,0 0,0 0,0 1,0-1,0 1,1-1,0 1,-1 0,1-1,0 1,0 1,4-3,8-3,-1 1,1 1,30-6,10-5,-35 6,0-1,-1 0,0-2,-1 0,32-31,-43 38,-1-1,1 0,-1 0,-1 0,0-1,0 0,0 0,-1 0,0-1,-1 0,1 1,-2-1,1 0,-2 0,1-1,-1 1,0 0,-1-1,-1-14,1 23,0 0,0 1,-1-1,1 0,0 1,0-1,0 0,-1 1,1-1,0 0,-1 1,1-1,-1 1,1-1,-1 1,1-1,-1 1,1-1,-1 1,1-1,-1 1,1 0,-1-1,0 1,-1-1,1 1,-1-1,0 1,0 0,0 0,0 0,0 0,0 0,0 0,-3 1,0 0,0 1,1-1,-1 1,0 0,1 0,-9 5,9-3,-1 1,1 0,1-1,-1 1,1 1,0-1,0 0,0 1,1 0,-1-1,2 1,-1 0,0 0,0 11,-1 9,1 54,2-73,1 17,0-1,2 1,6 26,-9-50,0 0,0 1,0-1,0 0,0 0,0 0,0 1,0-1,0 0,0 0,0 1,0-1,1 0,-1 0,0 0,0 0,0 1,0-1,0 0,1 0,-1 0,0 0,0 1,0-1,1 0,-1 0,0 0,0 0,0 0,1 0,-1 0,0 0,0 0,0 0,1 0,-1 0,0 0,1 0,7-6,6-15,6-29,-18 42,1 0,0 0,0 0,1 0,0 1,9-13,-12 19,0 0,0 0,-1 0,1 0,0 1,0-1,0 0,0 0,0 1,0-1,0 1,0-1,0 1,0 0,1-1,-1 1,0 0,0 0,0 0,0-1,0 1,1 1,1-1,-1 1,0-1,0 1,0 0,0 0,0 0,0 0,0 1,0-1,0 0,-1 1,3 2,1 1,-2-1,1 1,0 1,-1-1,0 0,0 1,0 0,1 6,2 31,-7-37,2 0,-1 0,1 0,0 0,0 0,0 0,1-1,0 1,0 0,1-1,3 6,-6-10,1-1,-1 1,1 0,-1-1,1 0,-1 1,1-1,-1 1,1-1,0 0,-1 1,1-1,0 0,-1 1,1-1,0 0,0 0,-1 0,1 0,0 0,-1 0,1 0,0 0,0 0,1 0,0-1,0 0,0 0,0 0,0 0,0 0,0 0,0 0,3-3,1-2,0 0,-1 0,9-12,-9 9,0 0,-1 0,0 0,0 0,-1 0,-1-1,1 0,-2 1,2-15,-1-12,-4-46,0 17,1 128,2 107,-1-168,1-1,-1 1,1 0,-1-1,1 1,0-1,-1 1,1-1,0 1,0-1,0 1,0-1,1 0,-1 0,0 0,0 1,1-1,-1 0,1 0,-1-1,1 1,-1 0,1 0,-1-1,1 1,0-1,-1 0,1 1,0-1,-1 0,1 0,2 0,8 1,0-1,-1-1,17-2,-27 3,0 0,-1 0,1 0,-1 0,1 0,-1 0,0 0,1 0,-1-1,1 1,-1 0,1 0,-1 0,0-1,1 1,-1 0,1 0,-1-1,0 1,1 0,-1-1,0 1,1 0,-1-1,0 1,0-1,0 1,1 0,-1-1,0 1,0-1,0 1,0-1,0 1,1 0,-1-1,0 1,0-1,0 1,0-1,-1 1,1-1,0 1,0-1,0 1,0 0,-1-1,-2-7</inkml:trace>
+  <inkml:trace contextRef="#ctx0" brushRef="#br0" timeOffset="5963.81">905 162,'1'0,"2"0,3 0,1 0,3 0,5 0,1 0,0 0,-3 0,-1 0,-2 0,0-1,-1 0,-1-1</inkml:trace>
+</inkml:ink>
+</file>
+
+<file path=word/ink/ink16.xml><?xml version="1.0" encoding="utf-8"?>
+<inkml:ink xmlns:inkml="http://www.w3.org/2003/InkML">
+  <inkml:definitions>
+    <inkml:context xml:id="ctx0">
+      <inkml:inkSource xml:id="inkSrc0">
+        <inkml:traceFormat>
+          <inkml:channel name="X" type="integer" min="-2.14748E9" max="2.14748E9" units="cm"/>
+          <inkml:channel name="Y" type="integer" min="-2.14748E9" max="2.14748E9" units="cm"/>
+        </inkml:traceFormat>
+        <inkml:channelProperties>
+          <inkml:channelProperty channel="X" name="resolution" value="1000" units="1/cm"/>
+          <inkml:channelProperty channel="Y" name="resolution" value="1000" units="1/cm"/>
+        </inkml:channelProperties>
+      </inkml:inkSource>
+      <inkml:timestamp xml:id="ts0" timeString="2020-12-24T05:30:56.827"/>
+    </inkml:context>
+    <inkml:brush xml:id="br0">
+      <inkml:brushProperty name="width" value="0.05" units="cm"/>
+      <inkml:brushProperty name="height" value="0.05" units="cm"/>
+      <inkml:brushProperty name="color" value="#F6630D"/>
+      <inkml:brushProperty name="ignorePressure" value="1"/>
+    </inkml:brush>
+  </inkml:definitions>
+  <inkml:trace contextRef="#ctx0" brushRef="#br0">1 19,'1'1,"0"1,-1-1,1 0,0 1,-1-1,1 1,-1-1,1 1,-1 0,0-1,0 1,0-1,0 1,0 2,0-3,3 323,-5-169,1-58,2 102,-1-198,0 0,0 0,1 0,-1 0,0 0,0 0,1 0,-1-1,0 1,1 0,-1 0,1 0,-1-1,1 1,-1 0,1-1,0 1,-1 0,1-1,0 1,0-1,0 1,1 0,1 0,-1 0,0 0,1 0,-1-1,0 0,1 1,3-1,5 0,1-1,20-3,-25 3,242-48,33-4,-104 12,-128 28,0 1,75-7,45 16,-169 3,1 0,-1 0,1-1,-1 1,0 0,1-1,-1 1,0-1,0 0,1 1,-1-1,0 0,0 0,0 0,0 0,0 0,0 0,0 0,0 0,0 0,0 0,-1 0,1-1,-1 1,1 0,0-3,1-4,0 0,0 0,0-14,0 5,10-87,-5 0,-8-129,1 219,0 4,0-1,-1 1,0 0,-3-12,3 20,1 0,-1 0,0 0,1 0,-1 0,0 0,0 1,0-1,-1 0,1 1,0-1,-1 0,1 1,-1 0,1-1,-1 1,0 0,1 0,-1 0,0 0,0 0,0 0,0 0,0 1,0-1,-2 0,-35-2,0 1,-42 4,8 0,-671-1,702-1,-46 8,61-1,-10 0,31-7</inkml:trace>
+</inkml:ink>
+</file>
+
+<file path=word/ink/ink17.xml><?xml version="1.0" encoding="utf-8"?>
+<inkml:ink xmlns:inkml="http://www.w3.org/2003/InkML">
+  <inkml:definitions>
+    <inkml:context xml:id="ctx0">
+      <inkml:inkSource xml:id="inkSrc0">
+        <inkml:traceFormat>
+          <inkml:channel name="X" type="integer" min="-2.14748E9" max="2.14748E9" units="cm"/>
+          <inkml:channel name="Y" type="integer" min="-2.14748E9" max="2.14748E9" units="cm"/>
+        </inkml:traceFormat>
+        <inkml:channelProperties>
+          <inkml:channelProperty channel="X" name="resolution" value="1000" units="1/cm"/>
+          <inkml:channelProperty channel="Y" name="resolution" value="1000" units="1/cm"/>
+        </inkml:channelProperties>
+      </inkml:inkSource>
+      <inkml:timestamp xml:id="ts0" timeString="2020-12-24T05:30:52.921"/>
+    </inkml:context>
+    <inkml:brush xml:id="br0">
+      <inkml:brushProperty name="width" value="0.05" units="cm"/>
+      <inkml:brushProperty name="height" value="0.05" units="cm"/>
+      <inkml:brushProperty name="color" value="#F6630D"/>
+      <inkml:brushProperty name="ignorePressure" value="1"/>
+    </inkml:brush>
+  </inkml:definitions>
+  <inkml:trace contextRef="#ctx0" brushRef="#br0">109 45,'-1'1,"-1"0,1 0,0 0,0 0,-1 1,1-1,0 0,0 0,0 1,1-1,-1 1,0-1,0 1,1-1,-1 1,1-1,-1 1,1 3,-1-2,-16 47,2 1,3 0,-7 57,17-89,-9 31,7-34,0 0,-3 32,7-36,1-1,-1 1,2 0,-1-1,2 0,0 1,0-1,1 0,6 13,-9-22,1 1,0-1,0 0,0 1,0-1,0 0,1 0,-1 0,1 0,-1-1,1 1,-1-1,1 0,0 1,0-1,0 0,4 0,8 2,-1 0,21 0,-16-2,438 26,-434-27,26 1,72 10,-54-3,1-4,122-7,-185 3,0 0,0 0,-1-1,1 0,0 0,-1-1,1 1,0-1,-1 0,0 0,1 0,-1-1,0 0,0 1,-1-2,1 1,-1 0,1-1,-1 1,0-1,0 0,0 0,-1 0,0 0,0-1,3-5,0-3,0 0,0 0,-2 0,1-1,1-20,-2-69,-3 83,0 2,-4-106,2 103,-1 1,-1-1,-1 1,-7-20,11 37,0 0,0 0,0 0,0 0,-1 0,1 0,-1 0,1 1,-1-1,0 0,0 1,-1 0,1 0,0-1,-1 1,1 0,-1 1,0-1,1 0,-1 1,0 0,0 0,0-1,0 2,0-1,0 0,0 1,-6-1,-33-3,-1 2,-52 3,16 1,76-2,-87 0,-104-13,137 9,45 4,-1-1,0 0,1-1,-1 0,1-1,-23-8,10 2,-1 0,1 2,-1 1,-1 1,1 2,0 0,-1 2,-39 2,64-1,-29 3,29-2,1-1,-1 0,1 0,-1 1,1-1,-1 1,1-1,-1 1,1-1,-1 1,1 0,-1 0,1 0,-2 2,0 5</inkml:trace>
+</inkml:ink>
+</file>
+
+<file path=word/ink/ink18.xml><?xml version="1.0" encoding="utf-8"?>
+<inkml:ink xmlns:inkml="http://www.w3.org/2003/InkML">
+  <inkml:definitions>
+    <inkml:context xml:id="ctx0">
+      <inkml:inkSource xml:id="inkSrc0">
+        <inkml:traceFormat>
+          <inkml:channel name="X" type="integer" min="-2.14748E9" max="2.14748E9" units="cm"/>
+          <inkml:channel name="Y" type="integer" min="-2.14748E9" max="2.14748E9" units="cm"/>
+        </inkml:traceFormat>
+        <inkml:channelProperties>
+          <inkml:channelProperty channel="X" name="resolution" value="1000" units="1/cm"/>
+          <inkml:channelProperty channel="Y" name="resolution" value="1000" units="1/cm"/>
+        </inkml:channelProperties>
+      </inkml:inkSource>
+      <inkml:timestamp xml:id="ts0" timeString="2020-12-24T05:30:46.396"/>
+    </inkml:context>
+    <inkml:brush xml:id="br0">
+      <inkml:brushProperty name="width" value="0.05" units="cm"/>
+      <inkml:brushProperty name="height" value="0.05" units="cm"/>
+      <inkml:brushProperty name="color" value="#FF0066"/>
+      <inkml:brushProperty name="ignorePressure" value="1"/>
+    </inkml:brush>
+  </inkml:definitions>
+  <inkml:trace contextRef="#ctx0" brushRef="#br0">119 188,'1'1,"0"1,0 0,-1-1,1 1,0 0,-1 0,1 0,-1 0,1-1,-1 1,0 0,0 0,0 0,0 3,0-4,1 23,1 8,-2 0,0 0,-2 0,-10 47,8-69,0 0,-1 0,0 0,0-1,-1 0,-1 0,-11 13,17-21,0 1,0-1,-1 0,1 1,0-1,-1 0,1 0,-1 0,1 0,-1 0,1-1,-1 1,0 0,1-1,-1 1,0-1,0 1,0-1,1 0,-1 0,0 0,-3 0,4-1,-1 1,1-1,0 0,-1 0,1 1,0-1,0 0,0 0,0 0,0 0,0 0,0-1,0 1,1 0,-1 0,0-1,1 1,-1 0,0-1,1 1,0 0,-1-1,1 1,0-1,0 1,0-1,0-2,0-1,0-1,0 1,0 0,1-1,0 1,0 0,0 0,1 0,-1-1,1 1,1 1,-1-1,1 0,3-4,-1 2,1 1,0 0,1 0,-1 0,1 1,0 0,0 1,10-5,-2 2,0 2,0-1,1 2,-1 0,23-2,-13 2,26-8,-43 9,-1 1,1-1,-1-1,0 1,0-1,-1 0,12-9,-6 1,-20 18,4-2,0-1,1 1,-1 0,1 0,0 0,0 1,0-1,0 1,1-1,0 1,0 0,0 0,1 0,0 0,-1 0,2 0,-1 0,1 1,0-1,0 0,0 0,0 1,1-1,0 0,3 10,-3-13,0 0,-1 0,1 0,0 0,0 0,0 0,0 0,0-1,1 1,-1 0,0 0,1-1,0 1,-1-1,1 1,0-1,0 0,-1 0,4 2,-1-2,-1 0,0-1,0 1,0-1,0 1,0-1,0 0,1 0,-1-1,0 1,0-1,4 0,-1-1,0 0,0 0,0-1,-1 1,1-1,-1 0,0-1,0 1,0-1,-1 0,1 0,-1-1,7-7,-8 5,0 1,0-1,0 1,-1-1,0 0,-1 0,1 0,-1 0,0-10,-1-7,-4-35,4 58,0-1,0 1,-1-1,1 1,-1 0,1-1,-1 1,1 0,-1 0,0-1,0 1,0 0,0 0,0 0,0 0,0 0,0 0,0 0,0 0,0 0,-1 1,1-1,0 1,-1-1,1 0,0 1,-1 0,1-1,-1 1,-2 0,-5-1,-1 1,1 0,-18 2,14-1,8 0,-1 0,1 0,0 1,1 0,-1 0,0 0,0 0,1 1,-1 0,-6 5,9-7,0 1,0 0,0-1,0 1,0 0,1 0,-1 0,0 0,1 0,0 0,-1 1,1-1,0 0,0 1,0-1,1 1,-1-1,1 1,-1-1,1 1,0 0,0-1,0 4,0-5,1 0,0 0,-1 1,1-1,0 0,0 0,-1 1,1-1,0 0,0 0,1 0,-1 0,0-1,0 1,0 0,0 0,1-1,-1 1,0-1,1 1,-1-1,1 1,1-1,37 5,-35-5,17 1,-5 1,1-1,0-1,-1-1,28-4,-39 3,-1 0,0 0,0 0,0-1,-1 0,1 0,-1 0,1 0,-1-1,0 1,0-1,-1 0,1-1,-1 1,5-9,3-5,-2-2,12-32,-16 40,-15 90,10-68,-2 5,1-1,0 1,1-1,1 1,3 15,-4-29,0 0,0 0,1 0,-1 0,1 0,-1 0,1 0,-1 0,1 0,0-1,-1 1,1 0,0 0,-1-1,1 1,0 0,0-1,0 1,0-1,0 1,0-1,0 0,0 1,0-1,0 0,0 1,0-1,0 0,0 0,0 0,0 0,0 0,0 0,0 0,0-1,0 1,0 0,2-1,0 0,0 0,1-1,-1 1,0-1,0 0,0 1,0-1,-1-1,1 1,4-4,2-7,1 0,-2 0,0-1,0 0,-2 0,1-1,-2 0,0 0,3-19,-24 158,16-133,0 0,1 1,0-1,1 0,0 1,0-1,5-9,-5 13,1 0,0 1,0-1,0 0,0 1,1-1,0 1,0 0,0 1,0-1,1 1,6-5,0 0,-9 6,1 0,-1 0,1 1,0-1,0 1,0-1,3 0,-5 2,-1-1,1 1,0 0,-1 1,1-1,0 0,0 0,-1 0,1 0,0 0,-1 1,1-1,-1 0,1 1,0-1,-1 0,1 1,-1-1,1 1,-1-1,1 1,-1-1,1 1,-1-1,1 1,-1 0,0-1,1 1,-1-1,0 1,0 0,1-1,-1 1,0 0,0 0,0-1,0 1,0 0,0 0,3 17,-1 1,-1-1,-1 1,-3 22,1 12,1-35,0-13,1 0,-1 0,1 0,0 0,0 0,1 0,-1 0,1 0,0 0,1 0,1 5,-2-10,0 1,0 0,0 0,0 0,0-1,0 1,0 0,0-1,0 1,0-1,0 1,0-1,0 0,1 0,-1 1,0-1,0 0,0 0,1 0,-1 0,0 0,0 0,1-1,-1 1,0 0,0 0,0-1,0 1,0-1,1 1,-1-1,0 0,0 1,1-3,4-1,0 0,0-1,-1 0,7-8,-1 1,-1 0,13-24,-18 27</inkml:trace>
+  <inkml:trace contextRef="#ctx0" brushRef="#br0" timeOffset="596.8">619 1</inkml:trace>
+  <inkml:trace contextRef="#ctx0" brushRef="#br0" timeOffset="1125.95">83 72</inkml:trace>
+</inkml:ink>
+</file>
+
+<file path=word/ink/ink19.xml><?xml version="1.0" encoding="utf-8"?>
+<inkml:ink xmlns:inkml="http://www.w3.org/2003/InkML">
+  <inkml:definitions>
+    <inkml:context xml:id="ctx0">
+      <inkml:inkSource xml:id="inkSrc0">
+        <inkml:traceFormat>
+          <inkml:channel name="X" type="integer" min="-2.14748E9" max="2.14748E9" units="cm"/>
+          <inkml:channel name="Y" type="integer" min="-2.14748E9" max="2.14748E9" units="cm"/>
+        </inkml:traceFormat>
+        <inkml:channelProperties>
+          <inkml:channelProperty channel="X" name="resolution" value="1000" units="1/cm"/>
+          <inkml:channelProperty channel="Y" name="resolution" value="1000" units="1/cm"/>
+        </inkml:channelProperties>
+      </inkml:inkSource>
+      <inkml:timestamp xml:id="ts0" timeString="2020-12-24T05:30:33.137"/>
+    </inkml:context>
+    <inkml:brush xml:id="br0">
+      <inkml:brushProperty name="width" value="0.05" units="cm"/>
+      <inkml:brushProperty name="height" value="0.05" units="cm"/>
+      <inkml:brushProperty name="color" value="#FF0066"/>
+      <inkml:brushProperty name="ignorePressure" value="1"/>
+    </inkml:brush>
+  </inkml:definitions>
+  <inkml:trace contextRef="#ctx0" brushRef="#br0">147 245,'-29'-7,"1"-1,24 8,0 0,0 0,0 0,0 0,0 0,1 1,-1 0,0 0,0 0,1 0,-1 1,1-1,-1 1,1 0,-6 4,6-4,1 1,0-1,0 1,0 0,0 0,0-1,1 1,-1 0,1 0,0 1,0-1,0 0,0 0,0 1,1-1,0 0,-1 1,2 4,-2 8,1 22,0-36,0 0,1 0,-1 0,0 0,1 0,-1-1,1 1,-1 0,1 0,0-1,0 1,0 0,0-1,0 1,1 1,0-2,-1-1,1 1,-1 0,1-1,0 1,-1-1,1 0,0 0,-1 1,1-1,0 0,-1 0,1 0,0-1,-1 1,1 0,0-1,-1 1,1-1,-1 1,1-1,-1 0,1 0,-1 0,1 1,-1-1,2-2,4-2,0 0,-1-1,11-11,-13 13,0-1,0 0,-1 0,1 0,-1 0,0-1,-1 1,1-1,-1 0,0 1,-1-1,1 0,-1 0,0 0,-1 0,1-11,-2 54,0-20,0-1,3 19,-2-33,1-1,-1 1,1-1,0 1,-1-1,1 0,0 1,0-1,0 0,0 0,0 0,0 0,0 0,0 0,0 0,0 0,1 0,-1 0,0 0,1-1,-1 1,1-1,-1 1,1-1,-1 1,1-1,-1 0,4 0,-1 1,1-1,0 0,0 0,0 0,-1-1,1 0,0 0,4-1,0-2</inkml:trace>
+  <inkml:trace contextRef="#ctx0" brushRef="#br0" timeOffset="926.69">336 29,'0'1,"0"4,0 7,0 10,0 4,0 7,0 2,0 3,0-2,0-1,0-2,0-1,-1-5,-1-4,1-5,0-5</inkml:trace>
+  <inkml:trace contextRef="#ctx0" brushRef="#br0" timeOffset="1759.61">126 137,'27'0,"106"-3,-111 1,0-1,0-1,-1-1,22-9,-29 10,-3 0</inkml:trace>
+  <inkml:trace contextRef="#ctx0" brushRef="#br0" timeOffset="4539.75">459 216,'-17'33,"8"-16,0 1,1 0,-5 20,12-35,0 0,1 1,-1-1,1 1,0-1,0 0,0 1,1-1,-1 1,1-1,1 6,-1-8,-1 0,1 0,-1 0,1 0,-1 0,1 0,0 0,-1 0,1-1,0 1,0 0,-1 0,1-1,0 1,0 0,0-1,0 1,0-1,0 1,0-1,0 0,0 1,0-1,0 0,1 0,-1 0,0 0,0 0,0 0,0 0,0 0,0 0,0 0,0-1,0 1,1 0,-1-1,1 0,12-6,0 0,0-1,-1-1,0 0,-1-1,0 0,0-1,-1 0,0-1,8-12,-17 20,0 0,0 1,-1-1,0 0,0 0,0 0,0 0,-1 0,1 0,-1 0,0 0,-1-8,1 4,-6 164,6-155,0-1,0 1,0 0,0-1,0 1,0 0,0-1,0 1,0 0,0 0,1-1,-1 1,0 0,0-1,1 1,-1-1,0 1,1 0,-1-1,0 1,1-1,-1 1,1-1,-1 1,1-1,-1 1,1-1,0 1,-1-1,1 0,-1 1,1-1,0 0,-1 0,1 1,0-1,0 0,-1 0,1 0,0 0,-1 0,1 0,0 0,-1 0,1 0,0 0,0-1,-1 1,2 0,1-1,0 0,-1 0,1 0,0-1,-1 1,1-1,-1 1,0-1,1 0,-1 0,2-2,1-3,0-1,0 1,-1-1,-1 0,1 0,4-16,8-57,-9 46,-7 33,0 1,1 0,-1-1,0 1,0-1,0 1,0-1,0 1,0-1,-1 1,1-1,0 1,-1 0,1-1,-1 1,1-1,-1 1,-1-2,2 3,0 0,0 0,-1-1,1 1,0 0,-1 0,1 0,0 0,0-1,-1 1,1 0,0 0,-1 0,1 0,-1 0,1 0,0 0,-1 0,1 0,0 0,-1 0,1 0,0 0,-1 0,1 1,0-1,-1 0,-12 13,12-13,1 1,-1 0,0 0,1 0,-1 0,1 0,-1 0,1 0,-1 0,1 0,-1 0,1 0,0 0,0 0,0 0,-1 0,1 0,0 0,0 0,0 0,1 0,-1 0,0 0,0 0,1 2,0-2,0 0,0 0,1 0,-1 0,0 0,0-1,0 1,1 0,-1-1,0 1,1-1,-1 1,0-1,1 0,-1 0,3 1,8-1,0 0,-1-1,20-3,-29 4,0-1,0 1,0 0,-1-1,1 1,0 0,0 0,0 0,0 1,0-1,0 0,-1 1,1-1,3 2,-3-1,-1 1,0-1,-1 0,1 1,0-1,0 0,-1 1,1-1,0 1,-1-1,0 1,1 0,-1-1,0 1,0-1,0 1,0-1,0 3,-1 115,0-119,1 1,0 0,0 0,0-1,0 1,0 0,0 0,1-1,-1 1,0 0,0 0,0-1,1 1,-1 0,0-1,1 1,-1-1,1 1,-1 0,1-1,-1 1,1-1,-1 1,1-1,-1 1,1-1,0 1,-1-1,1 0,0 1,-1-1,1 0,0 0,-1 1,1-1,0 0,0 0,-1 0,1 0,0 0,0 0,-1 0,1 0,0 0,-1-1,1 1,0 0,1-1,1 0,0 0,0-1,0 1,0-1,0 0,-1 0,1 0,0 0,3-4,-1-1</inkml:trace>
+  <inkml:trace contextRef="#ctx0" brushRef="#br0" timeOffset="7042.96">1103 182,'-9'0,"-10"0,-32 3,43-1,1-1,-1 1,1 1,0-1,0 1,0 0,-8 6,10-6,0 0,0 1,1 0,-1-1,1 2,0-1,0 0,0 1,0 0,1 0,0 0,0 0,0 1,1-1,0 1,0-1,0 1,1 0,0 0,0 0,0 0,1 0,0 0,0-1,0 1,1 0,0 0,2 7,-3-11,1 0,0-1,0 1,0-1,0 1,0 0,0-1,0 0,0 1,1-1,-1 0,0 0,1 1,-1-1,1 0,0 0,-1-1,1 1,0 0,-1 0,1-1,0 1,0-1,0 0,-1 1,1-1,0 0,0 0,0 0,2-1,3 1,0-1,0 0,0 0,0-1,0 0,11-4,2-4,-1 0,1-1,21-17,-34 22,0 1,0-1,-1 0,1-1,-1 1,-1-1,1-1,-1 1,0-1,6-14,-10 20,0-1,0 1,-1 0,1 0,-1 0,1-1,-1 1,0 0,0-1,0 1,0 0,0-1,-1 1,1 0,-1 0,1-1,-2-1,1 4,1 0,-1 0,1 0,0 1,-1-1,1 0,-1 0,1 1,-1-1,1 0,0 1,-1-1,1 0,0 1,-1-1,1 1,0-1,-1 0,1 1,0-1,0 1,0-1,-1 1,1-1,0 1,0-1,0 1,0-1,0 1,0 0,-6 18,3-7,1 1,0-1,1 1,1 0,0-1,0 1,4 16,-3-27,0 0,0 0,0 0,0 0,0 0,1 0,-1-1,1 1,-1 0,1-1,0 1,-1-1,1 0,0 1,0-1,0 0,0 0,0 0,1-1,-1 1,0 0,0-1,4 1,8 2,0-2,23 1,-30-2,0 0,1 0,-1 0,1-1,-1-1,1 1,-1-1,0 0,0-1,0 0,0 0,7-5,-4 2,-1-1,0 0,0 0,0-1,-1 0,12-16,-7 4,0 0,-1-1,0-1,-2 1,-1-2,9-31,-16 48,9-40,-10 42,-1 1,0 0,1-1,-1 1,0 0,0-1,-1 1,1 0,-1-1,1 1,-3-4,3 6,-1 1,1-1,-1 1,1-1,-1 1,1-1,-1 1,0-1,1 1,-1 0,0-1,1 1,-1 0,0-1,0 1,1 0,-1 0,0 0,0 0,1 0,-1 0,0 0,0 0,1 0,-1 0,0 0,1 0,-1 1,0-1,0 0,1 1,-1-1,0 0,1 1,-1-1,1 1,-2 0,-24 18,26-19,-5 5,0 0,1 1,0-1,0 1,0 0,0 0,1 0,0 0,1 1,-1-1,1 1,0 0,1-1,-2 12,1 8,1 1,3 38,-1-52,-1-6,1-1,0 1,0-1,0 0,1 1,0-1,0 0,1 0,-1 0,7 9,-7-12,0-1,1 1,-1 0,1-1,-1 1,1-1,0 0,0 0,0 0,0 0,0-1,0 1,1-1,-1 0,0 0,1 0,-1 0,1-1,0 1,5-1,0 0,-4 1,1-1,-1 0,0-1,1 1,-1-1,1 0,7-2,-7 0</inkml:trace>
+</inkml:ink>
+</file>
+
 <file path=word/ink/ink2.xml><?xml version="1.0" encoding="utf-8"?>
 <inkml:ink xmlns:inkml="http://www.w3.org/2003/InkML">
   <inkml:definitions>
@@ -3045,6 +4335,37 @@
     </inkml:brush>
   </inkml:definitions>
   <inkml:trace contextRef="#ctx0" brushRef="#br0">0 0,'0'4,"0"3,123 12,41 2</inkml:trace>
+</inkml:ink>
+</file>
+
+<file path=word/ink/ink20.xml><?xml version="1.0" encoding="utf-8"?>
+<inkml:ink xmlns:inkml="http://www.w3.org/2003/InkML">
+  <inkml:definitions>
+    <inkml:context xml:id="ctx0">
+      <inkml:inkSource xml:id="inkSrc0">
+        <inkml:traceFormat>
+          <inkml:channel name="X" type="integer" min="-2.14748E9" max="2.14748E9" units="cm"/>
+          <inkml:channel name="Y" type="integer" min="-2.14748E9" max="2.14748E9" units="cm"/>
+        </inkml:traceFormat>
+        <inkml:channelProperties>
+          <inkml:channelProperty channel="X" name="resolution" value="1000" units="1/cm"/>
+          <inkml:channelProperty channel="Y" name="resolution" value="1000" units="1/cm"/>
+        </inkml:channelProperties>
+      </inkml:inkSource>
+      <inkml:timestamp xml:id="ts0" timeString="2020-12-24T05:30:21.968"/>
+    </inkml:context>
+    <inkml:brush xml:id="br0">
+      <inkml:brushProperty name="width" value="0.05" units="cm"/>
+      <inkml:brushProperty name="height" value="0.05" units="cm"/>
+      <inkml:brushProperty name="color" value="#FF0066"/>
+      <inkml:brushProperty name="ignorePressure" value="1"/>
+    </inkml:brush>
+  </inkml:definitions>
+  <inkml:trace contextRef="#ctx0" brushRef="#br0">24 204,'2'0,"3"0,3 0,6 0,10 0,9 0,8 0,1 0,0-1,2-1,3-2,4 0,-1 0,-6-1,-7 1,-9 2,-8 0</inkml:trace>
+  <inkml:trace contextRef="#ctx0" brushRef="#br0" timeOffset="1622.2">1 268,'0'1,"0"0,1-1,-1 1,1 0,-1-1,0 1,1 0,-1-1,1 1,-1-1,1 1,0-1,-1 1,1-1,-1 1,1-1,0 0,0 1,-1-1,1 0,0 1,-1-1,1 0,0 0,0 0,-1 0,3 0,25 3,-25-3,299 1,-151-2,-81-7,-63 8</inkml:trace>
+  <inkml:trace contextRef="#ctx0" brushRef="#br0" timeOffset="3384.13">500 0,'31'28,"48"34,-24-21,-34-25,29 15,14 9,-63-39,0-1,0 1,0 0,0 0,0 0,0 0,0 0,0 0,0 0,0 0,0 1,-1-1,1 0,-1 0,1 1,0 2,-1-3,0 0,0 0,0 0,0 0,-1 0,1-1,0 1,-1 0,1 0,0 0,-1 0,1 0,-1 0,1-1,-1 1,0 0,1 0,-2 1,-4 2,0 0,-1 1,1-2,-1 1,-9 3,0 0,-16 12,0 2,-37 30,35-24,-47 28,73-51</inkml:trace>
+  <inkml:trace contextRef="#ctx0" brushRef="#br0" timeOffset="4430.35">1123 58,'-2'3,"1"5,-1 9,-1 10,-3 8,1 4,1 0,-1-1,1-3,2-5,0-4,1-4,1-5,0-4,0-5</inkml:trace>
+  <inkml:trace contextRef="#ctx0" brushRef="#br0" timeOffset="5707.1">1102 73,'7'3,"-1"0,1 0,-1 0,1 1,-1 0,0 1,-1-1,1 1,-1 0,0 0,0 1,0 0,-1 0,0 0,4 8,18 35,71 122,-97-171,0 1,0-1,1 1,-1 0,0-1,1 1,-1-1,0 1,1-1,-1 1,1-1,-1 1,1-1,-1 1,1-1,0 0,-1 1,1-1,-1 0,1 0,0 1,-1-1,1 0,0 0,0 0,-1-1,1 1,-1-1,1 1,-1-1,1 1,-1-1,0 1,1-1,-1 1,0-1,0 1,1-1,-1 0,0 1,0-1,0 0,0 1,0-2,2-44,-2 38,2-41,9-57,2-14,-11 107,-1 1</inkml:trace>
 </inkml:ink>
 </file>
 
@@ -3182,6 +4503,63 @@
     </inkml:brush>
   </inkml:definitions>
   <inkml:trace contextRef="#ctx0" brushRef="#br0">1 64,'0'0,"0"-1,0 1,0-1,0 1,0 0,0-1,0 1,0 0,0-1,0 1,1 0,-1-1,0 1,0 0,0-1,0 1,1 0,-1 0,0-1,0 1,1 0,-1 0,0-1,0 1,1 0,-1 0,0 0,1-1,-1 1,0 0,1 0,-1 0,0 0,1 0,-1 0,1 0,-1 0,0 0,1 0,-1 0,0 0,1 0,-1 0,0 0,1 0,-1 0,0 0,1 0,-1 1,0-1,1 0,-1 0,0 0,1 1,-1-1,0 0,0 0,1 1,-1-1,20 15,-8-3,0 0,2-1,-1-1,1 0,1-1,20 9,4 0,-22-9,0-1,0-1,1-1,0-1,25 5,284 47,71 10,-326-59,-2 0,77 18,-127-20,-1 1,-1 0,23 13,24 11,103 35,-158-60,0-1,0 2,-1-1,1 1,-1 1,-1 0,12 12,-7-6,27 21,-29-26,1 1,-1 0,-1 0,0 1,0 0,11 19,-6-5,-1 1,13 36,-18-44,0-1,1 0,1-1,1 0,15 15,-10-9,24 35,-32-42,-1-1,0-1,10 13,-16-24,0 1,0-1,0 0,0 0,1 0,-1 0,1 0,-1 0,1 0,0-1,-1 1,1-1,0 0,0 0,0 0,4 0,-5-1,0 0,0 0,0 0,0-1,0 1,0-1,0 1,0-1,0 0,-1 0,1 0,0 0,0 0,-1 0,1 0,0 0,-1-1,1 1,-1-1,3-3,2-3,-1-1,10-18,-9 14,12-14,1 0,1 1,1 1,46-43,-55 58,25-17,-27 22,-1-2,0 1,-1-1,0-1,11-11,-2 0,1 0,1 2,1 0,25-17,39-34,-74 59,-1 0,2 1,-1 0,1 1,0 0,1 1,-1 0,1 0,1 1,-1 1,1 0,21-3,-8 2,1-1,-1-1,31-14,-37 14,1 0,0 1,40-5,68 0,-41 5,-39 2,-1 0,67-14,-58 8,0 2,0 3,94 4,-132 1,999 0,-1001-1,0 0,0-1,0-1,0-1,-1 0,1-1,-1-1,18-9,7-6,67-48,-98 61,0 1,0-1,-1 0,0-1,0 0,8-12,-13 15,0-1,-1 1,1-1,-1 1,-1-1,1 0,-1 0,-1 0,1 0,-1-1,0-13,-3-53,0 50</inkml:trace>
+</inkml:ink>
+</file>
+
+<file path=word/ink/ink8.xml><?xml version="1.0" encoding="utf-8"?>
+<inkml:ink xmlns:inkml="http://www.w3.org/2003/InkML">
+  <inkml:definitions>
+    <inkml:context xml:id="ctx0">
+      <inkml:inkSource xml:id="inkSrc0">
+        <inkml:traceFormat>
+          <inkml:channel name="X" type="integer" min="-2.14748E9" max="2.14748E9" units="cm"/>
+          <inkml:channel name="Y" type="integer" min="-2.14748E9" max="2.14748E9" units="cm"/>
+        </inkml:traceFormat>
+        <inkml:channelProperties>
+          <inkml:channelProperty channel="X" name="resolution" value="1000" units="1/cm"/>
+          <inkml:channelProperty channel="Y" name="resolution" value="1000" units="1/cm"/>
+        </inkml:channelProperties>
+      </inkml:inkSource>
+      <inkml:timestamp xml:id="ts0" timeString="2020-12-24T05:11:09.007"/>
+    </inkml:context>
+    <inkml:brush xml:id="br0">
+      <inkml:brushProperty name="width" value="0.05" units="cm"/>
+      <inkml:brushProperty name="height" value="0.05" units="cm"/>
+      <inkml:brushProperty name="color" value="#CC0066"/>
+      <inkml:brushProperty name="ignorePressure" value="1"/>
+    </inkml:brush>
+  </inkml:definitions>
+  <inkml:trace contextRef="#ctx0" brushRef="#br0">75 195,'-8'11,"0"0,1 0,0 1,1 0,0 1,1-1,-6 23,9-29,-1 4,0 0,1 0,0 1,0-1,0 13,2-21,0 0,0 0,0 0,0 0,0 0,1 0,-1 0,0 0,1 0,-1 0,1 0,0 0,0 0,0 0,0-1,0 1,0 0,0-1,1 1,-1-1,1 1,-1-1,1 0,-1 1,1-1,0 0,-1 0,1 0,0 0,0 0,0-1,0 1,2 0,8 1,-1-1,0 0,1-1,-1 0,0-1,14-2,-22 3,1-1,0 0,-1 0,1 0,-1-1,1 1,-1-1,0 0,1 0,-1 0,0 0,0-1,-1 1,1-1,0 1,-1-1,0 0,1 0,-1 0,0-1,-1 1,3-4,8-23,-7 20,0-1,-2 1,4-13,-1-1,-2 6,0-1,1-21,-4 36,-1 0,0 0,0 0,0 0,-1 0,1 0,-1 0,0 0,0 0,0 1,-1-1,1 0,-1 1,0-1,0 1,-3-5,2 6,0 0,1 0,-1 0,0 0,0 0,0 1,-1-1,1 1,0 0,-1 0,1 0,0 0,-1 1,-6-1,-6 1,-32 2,26 0,17-2,0 1,0-1,1 1,-1 0,-6 3,10-4,0 0,0 1,0-1,0 0,0 1,0-1,1 1,-1-1,0 1,0 0,1-1,-1 1,0 0,1-1,-1 1,0 0,1 0,-1 0,1 0,0-1,-1 1,1 0,0 0,-1 0,1 0,0 0,0 0,0 0,0 0,0 0,0 0,0 0,0 0,0 1,1-1,0 1,0-1,-1 0,1 1,0-1,0 0,0 0,1 0,-1 0,0 0,0 0,0 0,1-1,-1 1,0 0,1-1,-1 1,1-1,-1 1,1-1,-1 1,1-1,1 0,40 3,-37-2,47 0,0-2,0-3,77-14,-109 13</inkml:trace>
+  <inkml:trace contextRef="#ctx0" brushRef="#br0" timeOffset="2666.86">449 140,'1'0,"-1"0,1 1,-1-1,1 0,-1 0,1 0,-1 0,0 0,1 1,-1-1,1 0,-1 0,0 1,1-1,-1 0,0 1,1-1,-1 0,0 1,1-1,-1 0,0 1,0-1,1 1,-1-1,0 0,0 1,0-1,0 1,0-1,0 1,0-1,1 1,-1-1,0 0,-1 1,1-1,0 1,0-1,0 1,0-1,0 1,-7 24,6-22,-14 38,-18 57,31-87,-1 0,1 0,1 1,0-1,1 0,1 20,-1-29,1 0,-1 0,1 0,-1 0,1 0,0 0,0 0,0-1,0 1,0 0,0-1,0 1,1 0,-1-1,1 0,-1 1,1-1,2 2,0-1,-1 0,0-1,1 0,-1 1,1-1,0-1,-1 1,1 0,0-1,3 0,-3 0,1 1,-1-2,0 1,0-1,0 1,1-1,-1 0,0-1,0 1,0-1,0 1,-1-1,1 0,0-1,-1 1,1-1,-1 1,5-7,-4 4,-1-1,-1 0,1 0,-1-1,0 1,0 0,-1-1,0 1,1-13,-2-8,-2-30,0 16,2 28,-1 4,1 0,0 0,0 0,1 1,1-1,2-11,-4 20,0 0,0 0,0 0,0-1,0 1,0 0,0 0,0 0,0 0,0 0,0 0,0-1,0 1,0 0,0 0,0 0,0 0,0 0,0 0,0 0,0-1,0 1,0 0,0 0,1 0,-1 0,0 0,0 0,0 0,0 0,0 0,0 0,0-1,0 1,1 0,-1 0,0 0,0 0,0 0,0 0,0 0,0 0,1 0,-1 0,0 0,0 0,0 0,0 0,0 0,0 0,1 0,-1 0,0 1,3 7,0 16,-1 5,-2 0,0 1,-2-1,-2 0,-12 54,19-116,-1 7,3 2,2 0,0 1,1 0,2 0,19-34,-27 53,1 0,0-1,1 1,-1 0,1 1,-1-1,1 1,8-6,-11 8,0 1,0-1,0 1,0-1,0 1,0-1,0 1,0 0,0 0,0 0,0-1,0 1,0 0,0 0,0 0,0 0,0 1,0-1,2 1,-2-1,0 1,0 0,0 0,0 0,0 0,0 0,0 0,0 0,-1 0,1 0,0 0,-1 1,1-1,-1 0,1 0,-1 1,0-1,1 0,-1 3,3 20,-1-1,-1 1,-4 43,0-4,3-57,0 1,0 0,1-1,0 1,0 0,0-1,1 1,4 9,-5-13,1-1,0 1,-1-1,1 1,0-1,0 0,1 0,-1 0,0 0,1 0,-1 0,1-1,-1 1,1-1,0 0,0 0,-1 0,1 0,0 0,0-1,5 1,9 1,0-2,23-1,-23 0,-1 0</inkml:trace>
+  <inkml:trace contextRef="#ctx0" brushRef="#br0" timeOffset="3514.25">502 0</inkml:trace>
+</inkml:ink>
+</file>
+
+<file path=word/ink/ink9.xml><?xml version="1.0" encoding="utf-8"?>
+<inkml:ink xmlns:inkml="http://www.w3.org/2003/InkML">
+  <inkml:definitions>
+    <inkml:context xml:id="ctx0">
+      <inkml:inkSource xml:id="inkSrc0">
+        <inkml:traceFormat>
+          <inkml:channel name="X" type="integer" min="-2.14748E9" max="2.14748E9" units="cm"/>
+          <inkml:channel name="Y" type="integer" min="-2.14748E9" max="2.14748E9" units="cm"/>
+        </inkml:traceFormat>
+        <inkml:channelProperties>
+          <inkml:channelProperty channel="X" name="resolution" value="1000" units="1/cm"/>
+          <inkml:channelProperty channel="Y" name="resolution" value="1000" units="1/cm"/>
+        </inkml:channelProperties>
+      </inkml:inkSource>
+      <inkml:timestamp xml:id="ts0" timeString="2020-12-24T05:24:35.619"/>
+    </inkml:context>
+    <inkml:brush xml:id="br0">
+      <inkml:brushProperty name="width" value="0.05" units="cm"/>
+      <inkml:brushProperty name="height" value="0.05" units="cm"/>
+      <inkml:brushProperty name="color" value="#F6630D"/>
+      <inkml:brushProperty name="ignorePressure" value="1"/>
+    </inkml:brush>
+  </inkml:definitions>
+  <inkml:trace contextRef="#ctx0" brushRef="#br0">235 524,'-14'0,"0"1,1 0,-1 0,1 2,-1-1,1 2,0 0,0 0,-17 9,24-9,1-1,-1 1,0 0,1 0,0 1,0 0,1-1,-1 2,1-1,0 0,0 1,1 0,0 0,0 0,0 0,0 1,1-1,0 1,1-1,-2 12,2-14,1 0,-1 0,1 0,0 1,0-1,1 0,-1 0,1 0,0 0,0 0,0 0,0 0,4 6,-3-8,0 1,0-1,0 0,1 1,-1-1,0 0,1 0,0-1,0 1,-1-1,1 1,0-1,0 0,0 0,0 0,0 0,1-1,2 1,14 2,-1-2,20 1,-32-2,1-1,-1 1,0-1,0 0,0-1,0 0,0 0,11-5,-15 4,1 0,-1 1,0-1,0-1,-1 1,1 0,-1-1,1 1,-1-1,0 0,0 0,-1 1,1-1,1-6,1-6,0 0,1-22,-3-46,-2 69,0 171,-1 58,0-212,1 1,0 0,-1 0,1 0,-1 0,0-1,0 1,0 0,0-1,-1 1,1-1,-1 1,1-1,-1 0,0 1,0-1,0 0,0 0,-1-1,1 1,0 0,-1-1,1 1,-1-1,1 0,-1 0,0 0,1 0,-1 0,0-1,0 1,0-1,0 0,1 1,-1-1,0-1,0 1,0 0,0-1,0 1,1-1,-1 0,0 0,1 0,-4-2,3 1,1-1,-1 0,0 1,1-1,0 0,0 0,0-1,0 1,0 0,1-1,-1 1,1 0,0-1,0 0,0 1,1-1,-1 0,1 1,0-8,0 3,0 0,1 0,-1 0,2 0,-1 0,1 1,0-1,5-10,-4 12,1 0,0 0,0 0,0 1,1 0,0 0,0 0,9-7,5-1,26-14,-27 18,-1-1,19-16,-23 15,-2 0,1 0,-1-1,-1-1,0 0,-1 0,12-25,-11 16,-1-1,-1 0,-1 0,6-34,2-13,42-115,-53 175,-1 1,0-1,0 1,-1-1,0 0,-1 0,0 0,-1 0,0 0,-2-18,1 27,1 0,0 1,0-1,0 0,-1 0,1 1,0-1,-1 0,1 0,-1 1,1-1,-1 0,1 1,-1-1,1 0,-1 1,0-1,1 1,-1-1,0 1,1 0,-1-1,0 1,0-1,1 1,-2 0,0 0,1 0,-1 0,0 0,1 0,-1 1,1-1,-1 0,1 1,-1-1,1 1,0 0,-1-1,-1 2,-1 2,-1-1,1 0,0 1,0 0,0 0,0 0,-4 7,5-3,-1 1,1 0,1 0,0 0,0 0,1 1,0-1,0 0,1 13,-2 26,-7 72,7 141,3-145,-1-150,-1 10,1 0,6-39,-5 57,0 0,0 0,1-1,0 1,0 0,1 1,0-1,0 0,0 1,1 0,-1-1,1 1,1 1,8-9,-12 12,0 0,0 1,0-1,-1 0,2 1,-1-1,0 1,0 0,0-1,0 1,0 0,0-1,0 1,0 0,1 0,-1 0,0 0,0 0,0 0,0 0,0 1,1-1,-1 0,1 1,0 0,1 1,-1-1,0 1,1 0,-1-1,0 1,0 0,0 0,3 5,0 0,-1 0,0 1,0-1,0 1,4 16,-6-13,0 0,-1 1,-1 22,0-23,0 0,0 0,1 0,3 12,-4-21,1 0,-1 0,0 0,1-1,0 1,-1 0,1 0,0-1,0 1,0 0,0-1,0 1,0-1,0 0,1 1,-1-1,0 0,1 1,-1-1,1 0,0 0,-1 0,1-1,0 1,-1 0,1-1,0 1,0-1,0 1,3-1,-2 0,0-1,0 1,0-1,0 0,0 0,0 0,0-1,0 1,0-1,-1 1,1-1,0 0,-1 0,0 0,1 0,-1-1,3-3,1-3,0 0,-1 0,0 0,0 0,-1-1,0 0,-1 0,0 0,-1 0,0 0,1-12,-1-17,-5-66,0 32,2 29,0 24,0-1,1 1,7-40,-7 59,0 1,0-1,0 0,0 1,0-1,0 1,0-1,0 1,0-1,0 1,1-1,-1 1,0-1,0 1,1 0,-1-1,0 1,1-1,-1 1,0 0,1-1,-1 1,1-1,3 11,0 23,-4 111,2 23,0-148,1 0,1 1,1-1,0-1,11 26,-14-41,0 0,0 0,1-1,-1 1,0-1,1 0,0 0,-1 1,1-2,0 1,0 0,0-1,0 1,0-1,1 0,-1 0,0 0,0 0,1-1,4 1,10 1,1-1,27-2,-28 0,7 1,-5-1</inkml:trace>
+  <inkml:trace contextRef="#ctx0" brushRef="#br0" timeOffset="1616.03">607 347,'4'0,"3"0,3 0,7 0,3 0,2 0,-1 0,0 0,-1 0,5 0,2 0,-2 0,-1 0,-5 0</inkml:trace>
 </inkml:ink>
 </file>
 
